--- a/limpias/1091.docx
+++ b/limpias/1091.docx
@@ -1,6 +1,6 @@
 
 <file path=word/document.xml><?xml version="1.0" encoding="utf-8"?>
-<w:document xmlns:ve="http://schemas.openxmlformats.org/markup-compatibility/2006" xmlns:o="urn:schemas-microsoft-com:office:office" xmlns:r="http://schemas.openxmlformats.org/officeDocument/2006/relationships" xmlns:m="http://schemas.openxmlformats.org/officeDocument/2006/math" xmlns:v="urn:schemas-microsoft-com:vml" xmlns:wp="http://schemas.openxmlformats.org/drawingml/2006/wordprocessingDrawing" xmlns:w10="urn:schemas-microsoft-com:office:word" xmlns:w="http://schemas.openxmlformats.org/wordprocessingml/2006/main" xmlns:wne="http://schemas.microsoft.com/office/word/2006/wordml">
+<w:document xmlns:wpc="http://schemas.microsoft.com/office/word/2010/wordprocessingCanvas" xmlns:cx="http://schemas.microsoft.com/office/drawing/2014/chartex" xmlns:mc="http://schemas.openxmlformats.org/markup-compatibility/2006" xmlns:o="urn:schemas-microsoft-com:office:office" xmlns:r="http://schemas.openxmlformats.org/officeDocument/2006/relationships" xmlns:m="http://schemas.openxmlformats.org/officeDocument/2006/math" xmlns:v="urn:schemas-microsoft-com:vml" xmlns:wp14="http://schemas.microsoft.com/office/word/2010/wordprocessingDrawing" xmlns:wp="http://schemas.openxmlformats.org/drawingml/2006/wordprocessingDrawing" xmlns:w10="urn:schemas-microsoft-com:office:word" xmlns:w="http://schemas.openxmlformats.org/wordprocessingml/2006/main" xmlns:w14="http://schemas.microsoft.com/office/word/2010/wordml" xmlns:w15="http://schemas.microsoft.com/office/word/2012/wordml" xmlns:w16se="http://schemas.microsoft.com/office/word/2015/wordml/symex" xmlns:wpg="http://schemas.microsoft.com/office/word/2010/wordprocessingGroup" xmlns:wpi="http://schemas.microsoft.com/office/word/2010/wordprocessingInk" xmlns:wne="http://schemas.microsoft.com/office/word/2006/wordml" xmlns:wps="http://schemas.microsoft.com/office/word/2010/wordprocessingShape" mc:Ignorable="w14 w15 w16se wp14">
   <w:body>
     <w:p>
       <w:pPr>
@@ -23,7 +23,7 @@
     <w:p>
       <w:pPr>
         <w:keepNext/>
-        <w:spacing w:before="60" w:after="180" w:line="240" w:lineRule="auto"/>
+        <w:spacing w:before="480" w:after="180" w:line="240" w:lineRule="auto"/>
         <w:jc w:val="left"/>
         <w:rPr>
           <w:rFonts w:ascii="Book Antiqua" w:hAnsi="Book Antiqua"/>
@@ -43,7 +43,7 @@
     <w:p>
       <w:pPr>
         <w:keepNext/>
-        <w:spacing w:before="60" w:after="60" w:line="240" w:lineRule="auto"/>
+        <w:spacing w:before="240" w:after="60" w:line="240" w:lineRule="auto"/>
         <w:jc w:val="left"/>
         <w:rPr>
           <w:rFonts w:ascii="Book Antiqua" w:hAnsi="Book Antiqua"/>
@@ -57,15 +57,7 @@
           <w:b/>
           <w:sz w:val="24"/>
         </w:rPr>
-        <w:t>VISTO</w:t>
-      </w:r>
-      <w:r>
-        <w:rPr>
-          <w:rFonts w:ascii="Book Antiqua" w:hAnsi="Book Antiqua"/>
-          <w:b/>
-          <w:sz w:val="24"/>
-        </w:rPr>
-        <w:t xml:space="preserve">: </w:t>
+        <w:t>VISTO:</w:t>
       </w:r>
     </w:p>
     <w:p>
@@ -82,6 +74,13 @@
           <w:rFonts w:ascii="Book Antiqua" w:hAnsi="Book Antiqua"/>
           <w:sz w:val="24"/>
         </w:rPr>
+        <w:t xml:space="preserve"> </w:t>
+      </w:r>
+      <w:r>
+        <w:rPr>
+          <w:rFonts w:ascii="Book Antiqua" w:hAnsi="Book Antiqua"/>
+          <w:sz w:val="24"/>
+        </w:rPr>
         <w:t>Que este Municipio es parte integrante de los Proyectos Sociales desarrollados por la Secretaría de Desarrollo Social de la Nación dentro del Programa de Atención a Grupos Vulnerables</w:t>
       </w:r>
       <w:r>
@@ -116,7 +115,7 @@
     <w:p>
       <w:pPr>
         <w:keepNext/>
-        <w:spacing w:before="60" w:after="60" w:line="240" w:lineRule="auto"/>
+        <w:spacing w:before="240" w:after="60" w:line="240" w:lineRule="auto"/>
         <w:jc w:val="left"/>
         <w:rPr>
           <w:rFonts w:ascii="Book Antiqua" w:hAnsi="Book Antiqua"/>
@@ -130,15 +129,7 @@
           <w:b/>
           <w:sz w:val="24"/>
         </w:rPr>
-        <w:t>CONSIDERANDO</w:t>
-      </w:r>
-      <w:r>
-        <w:rPr>
-          <w:rFonts w:ascii="Book Antiqua" w:hAnsi="Book Antiqua"/>
-          <w:b/>
-          <w:sz w:val="24"/>
-        </w:rPr>
-        <w:t xml:space="preserve">: </w:t>
+        <w:t>CONSIDERANDO:</w:t>
       </w:r>
     </w:p>
     <w:p>
@@ -155,6 +146,13 @@
           <w:rFonts w:ascii="Book Antiqua" w:hAnsi="Book Antiqua"/>
           <w:sz w:val="24"/>
         </w:rPr>
+        <w:t xml:space="preserve"> </w:t>
+      </w:r>
+      <w:r>
+        <w:rPr>
+          <w:rFonts w:ascii="Book Antiqua" w:hAnsi="Book Antiqua"/>
+          <w:sz w:val="24"/>
+        </w:rPr>
         <w:t>Que este Municipio ha sido beneficiado al ser incluido dentro de una serie de Proyectos integrantes del Plan Barrial Yerba Buena</w:t>
       </w:r>
       <w:r>
@@ -190,7 +188,7 @@
           <w:rFonts w:ascii="Book Antiqua" w:hAnsi="Book Antiqua"/>
           <w:sz w:val="24"/>
         </w:rPr>
-        <w:t>;</w:t>
+        <w:t xml:space="preserve">; </w:t>
       </w:r>
     </w:p>
     <w:p>
@@ -298,7 +296,7 @@
           <w:rFonts w:ascii="Book Antiqua" w:hAnsi="Book Antiqua"/>
           <w:sz w:val="24"/>
         </w:rPr>
-        <w:t>;</w:t>
+        <w:t xml:space="preserve">; </w:t>
       </w:r>
     </w:p>
     <w:p>
@@ -350,7 +348,7 @@
           <w:rFonts w:ascii="Book Antiqua" w:hAnsi="Book Antiqua"/>
           <w:sz w:val="24"/>
         </w:rPr>
-        <w:t>;</w:t>
+        <w:t xml:space="preserve">; </w:t>
       </w:r>
     </w:p>
     <w:p>
@@ -402,7 +400,7 @@
           <w:rFonts w:ascii="Book Antiqua" w:hAnsi="Book Antiqua"/>
           <w:sz w:val="24"/>
         </w:rPr>
-        <w:t>;</w:t>
+        <w:t xml:space="preserve">; </w:t>
       </w:r>
     </w:p>
     <w:p>
@@ -468,7 +466,7 @@
           <w:rFonts w:ascii="Book Antiqua" w:hAnsi="Book Antiqua"/>
           <w:sz w:val="24"/>
         </w:rPr>
-        <w:t>;</w:t>
+        <w:t xml:space="preserve">; </w:t>
       </w:r>
     </w:p>
     <w:p>
@@ -520,7 +518,7 @@
           <w:rFonts w:ascii="Book Antiqua" w:hAnsi="Book Antiqua"/>
           <w:sz w:val="24"/>
         </w:rPr>
-        <w:t>;</w:t>
+        <w:t xml:space="preserve">; </w:t>
       </w:r>
     </w:p>
     <w:p>
@@ -544,7 +542,7 @@
           <w:rFonts w:ascii="Book Antiqua" w:hAnsi="Book Antiqua"/>
           <w:sz w:val="24"/>
         </w:rPr>
-        <w:t>,</w:t>
+        <w:t xml:space="preserve">, </w:t>
       </w:r>
     </w:p>
     <w:p>
@@ -596,14 +594,7 @@
           <w:rFonts w:ascii="Book Antiqua" w:hAnsi="Book Antiqua"/>
           <w:sz w:val="24"/>
         </w:rPr>
-        <w:t>:</w:t>
-      </w:r>
-      <w:r>
-        <w:rPr>
-          <w:rFonts w:ascii="Book Antiqua" w:hAnsi="Book Antiqua"/>
-          <w:sz w:val="24"/>
-        </w:rPr>
-        <w:t xml:space="preserve"> </w:t>
+        <w:t xml:space="preserve">: </w:t>
       </w:r>
       <w:r>
         <w:rPr>
@@ -645,7 +636,7 @@
           <w:rFonts w:ascii="Book Antiqua" w:hAnsi="Book Antiqua"/>
           <w:sz w:val="24"/>
         </w:rPr>
-        <w:t>;</w:t>
+        <w:t xml:space="preserve">; </w:t>
       </w:r>
     </w:p>
     <w:p>
@@ -657,17 +648,109 @@
           <w:numId w:val="3"/>
         </w:numPr>
         <w:spacing w:after="180" w:line="240" w:lineRule="auto"/>
-        <w:rPr>
-          <w:rFonts w:ascii="Book Antiqua" w:hAnsi="Book Antiqua"/>
-          <w:sz w:val="24"/>
-        </w:rPr>
-      </w:pPr>
-      <w:r>
-        <w:rPr>
-          <w:rFonts w:ascii="Book Antiqua" w:hAnsi="Book Antiqua"/>
-          <w:sz w:val="24"/>
-        </w:rPr>
-        <w:t>Proyecto TUC/YB/MJAD2, denominado “Centro de Actividades Múltiples”, por el importe de $151.766, 81 (pesos ciento cincuenta y un mil setecientos sesenta y seis con 81/100) Aporte no reintegrable financiado por la subsecretaría de Proyectos Sociales.</w:t>
+        <w:ind w:left="0" w:firstLine="0"/>
+        <w:rPr>
+          <w:rFonts w:ascii="Book Antiqua" w:hAnsi="Book Antiqua"/>
+          <w:sz w:val="24"/>
+        </w:rPr>
+      </w:pPr>
+      <w:r>
+        <w:rPr>
+          <w:rFonts w:ascii="Book Antiqua" w:hAnsi="Book Antiqua"/>
+          <w:sz w:val="24"/>
+        </w:rPr>
+        <w:t>Proyecto TUC/YB/MJAD2</w:t>
+      </w:r>
+      <w:r>
+        <w:rPr>
+          <w:rFonts w:ascii="Book Antiqua" w:hAnsi="Book Antiqua"/>
+          <w:sz w:val="24"/>
+        </w:rPr>
+        <w:t xml:space="preserve">, </w:t>
+      </w:r>
+      <w:r>
+        <w:rPr>
+          <w:rFonts w:ascii="Book Antiqua" w:hAnsi="Book Antiqua"/>
+          <w:sz w:val="24"/>
+        </w:rPr>
+        <w:t>denominado “Centro de Actividades Múltiples”</w:t>
+      </w:r>
+      <w:r>
+        <w:rPr>
+          <w:rFonts w:ascii="Book Antiqua" w:hAnsi="Book Antiqua"/>
+          <w:sz w:val="24"/>
+        </w:rPr>
+        <w:t xml:space="preserve">, </w:t>
+      </w:r>
+      <w:r>
+        <w:rPr>
+          <w:rFonts w:ascii="Book Antiqua" w:hAnsi="Book Antiqua"/>
+          <w:sz w:val="24"/>
+        </w:rPr>
+        <w:t>por el importe de $151</w:t>
+      </w:r>
+      <w:r>
+        <w:rPr>
+          <w:rFonts w:ascii="Book Antiqua" w:hAnsi="Book Antiqua"/>
+          <w:sz w:val="24"/>
+        </w:rPr>
+        <w:t xml:space="preserve">. </w:t>
+      </w:r>
+      <w:r>
+        <w:rPr>
+          <w:rFonts w:ascii="Book Antiqua" w:hAnsi="Book Antiqua"/>
+          <w:sz w:val="24"/>
+        </w:rPr>
+        <w:t>766</w:t>
+      </w:r>
+      <w:r>
+        <w:rPr>
+          <w:rFonts w:ascii="Book Antiqua" w:hAnsi="Book Antiqua"/>
+          <w:sz w:val="24"/>
+        </w:rPr>
+        <w:t xml:space="preserve">, </w:t>
+      </w:r>
+      <w:r>
+        <w:rPr>
+          <w:rFonts w:ascii="Book Antiqua" w:hAnsi="Book Antiqua"/>
+          <w:sz w:val="24"/>
+        </w:rPr>
+        <w:t xml:space="preserve">81 </w:t>
+      </w:r>
+      <w:r>
+        <w:rPr>
+          <w:rFonts w:ascii="Book Antiqua" w:hAnsi="Book Antiqua"/>
+          <w:sz w:val="24"/>
+        </w:rPr>
+        <w:t xml:space="preserve"> (</w:t>
+      </w:r>
+      <w:r>
+        <w:rPr>
+          <w:rFonts w:ascii="Book Antiqua" w:hAnsi="Book Antiqua"/>
+          <w:sz w:val="24"/>
+        </w:rPr>
+        <w:t>pesos ciento cincuenta y un mil setecientos sesenta y seis con 81/100</w:t>
+      </w:r>
+      <w:r>
+        <w:rPr>
+          <w:rFonts w:ascii="Book Antiqua" w:hAnsi="Book Antiqua"/>
+          <w:sz w:val="24"/>
+        </w:rPr>
+        <w:t xml:space="preserve">) </w:t>
+      </w:r>
+      <w:r>
+        <w:rPr>
+          <w:rFonts w:ascii="Book Antiqua" w:hAnsi="Book Antiqua"/>
+          <w:sz w:val="24"/>
+        </w:rPr>
+        <w:t xml:space="preserve"> Aporte no reintegrable financiado por la subsecretaría de Proyectos Sociales</w:t>
+      </w:r>
+      <w:r>
+        <w:rPr>
+          <w:rFonts w:ascii="Book Antiqua" w:hAnsi="Book Antiqua"/>
+          <w:sz w:val="24"/>
+        </w:rPr>
+        <w:t xml:space="preserve">. </w:t>
       </w:r>
     </w:p>
     <w:p>
@@ -679,17 +762,110 @@
           <w:numId w:val="3"/>
         </w:numPr>
         <w:spacing w:after="180" w:line="240" w:lineRule="auto"/>
-        <w:rPr>
-          <w:rFonts w:ascii="Book Antiqua" w:hAnsi="Book Antiqua"/>
-          <w:sz w:val="24"/>
-        </w:rPr>
-      </w:pPr>
-      <w:r>
-        <w:rPr>
-          <w:rFonts w:ascii="Book Antiqua" w:hAnsi="Book Antiqua"/>
-          <w:sz w:val="24"/>
-        </w:rPr>
-        <w:t>Proyecto TUC/YB/FI8, denominado “Capacitación en Técnicas Básicas de Administración”, por el importe de $2.500, 00 (pesos dos mil quinientos) aporte no reintegrable financiado por la subsecretaría de Proyectos Sociales.</w:t>
+        <w:ind w:left="0" w:firstLine="0"/>
+        <w:rPr>
+          <w:rFonts w:ascii="Book Antiqua" w:hAnsi="Book Antiqua"/>
+          <w:sz w:val="24"/>
+        </w:rPr>
+      </w:pPr>
+      <w:r>
+        <w:rPr>
+          <w:rFonts w:ascii="Book Antiqua" w:hAnsi="Book Antiqua"/>
+          <w:sz w:val="24"/>
+        </w:rPr>
+        <w:lastRenderedPageBreak/>
+        <w:t>Proyecto TUC/YB/FI8</w:t>
+      </w:r>
+      <w:r>
+        <w:rPr>
+          <w:rFonts w:ascii="Book Antiqua" w:hAnsi="Book Antiqua"/>
+          <w:sz w:val="24"/>
+        </w:rPr>
+        <w:t xml:space="preserve">, </w:t>
+      </w:r>
+      <w:r>
+        <w:rPr>
+          <w:rFonts w:ascii="Book Antiqua" w:hAnsi="Book Antiqua"/>
+          <w:sz w:val="24"/>
+        </w:rPr>
+        <w:t>denominado “Capacitación en Técnicas Básicas de Administración”</w:t>
+      </w:r>
+      <w:r>
+        <w:rPr>
+          <w:rFonts w:ascii="Book Antiqua" w:hAnsi="Book Antiqua"/>
+          <w:sz w:val="24"/>
+        </w:rPr>
+        <w:t xml:space="preserve">, </w:t>
+      </w:r>
+      <w:r>
+        <w:rPr>
+          <w:rFonts w:ascii="Book Antiqua" w:hAnsi="Book Antiqua"/>
+          <w:sz w:val="24"/>
+        </w:rPr>
+        <w:t>por el importe de $2</w:t>
+      </w:r>
+      <w:r>
+        <w:rPr>
+          <w:rFonts w:ascii="Book Antiqua" w:hAnsi="Book Antiqua"/>
+          <w:sz w:val="24"/>
+        </w:rPr>
+        <w:t xml:space="preserve">. </w:t>
+      </w:r>
+      <w:r>
+        <w:rPr>
+          <w:rFonts w:ascii="Book Antiqua" w:hAnsi="Book Antiqua"/>
+          <w:sz w:val="24"/>
+        </w:rPr>
+        <w:t>500</w:t>
+      </w:r>
+      <w:r>
+        <w:rPr>
+          <w:rFonts w:ascii="Book Antiqua" w:hAnsi="Book Antiqua"/>
+          <w:sz w:val="24"/>
+        </w:rPr>
+        <w:t xml:space="preserve">, </w:t>
+      </w:r>
+      <w:r>
+        <w:rPr>
+          <w:rFonts w:ascii="Book Antiqua" w:hAnsi="Book Antiqua"/>
+          <w:sz w:val="24"/>
+        </w:rPr>
+        <w:t xml:space="preserve">00 </w:t>
+      </w:r>
+      <w:r>
+        <w:rPr>
+          <w:rFonts w:ascii="Book Antiqua" w:hAnsi="Book Antiqua"/>
+          <w:sz w:val="24"/>
+        </w:rPr>
+        <w:t xml:space="preserve"> (</w:t>
+      </w:r>
+      <w:r>
+        <w:rPr>
+          <w:rFonts w:ascii="Book Antiqua" w:hAnsi="Book Antiqua"/>
+          <w:sz w:val="24"/>
+        </w:rPr>
+        <w:t>pesos dos mil quinientos</w:t>
+      </w:r>
+      <w:r>
+        <w:rPr>
+          <w:rFonts w:ascii="Book Antiqua" w:hAnsi="Book Antiqua"/>
+          <w:sz w:val="24"/>
+        </w:rPr>
+        <w:t xml:space="preserve">) </w:t>
+      </w:r>
+      <w:r>
+        <w:rPr>
+          <w:rFonts w:ascii="Book Antiqua" w:hAnsi="Book Antiqua"/>
+          <w:sz w:val="24"/>
+        </w:rPr>
+        <w:t xml:space="preserve"> aporte no reintegrable financiado por la subsecretaría de Proyectos Sociales</w:t>
+      </w:r>
+      <w:r>
+        <w:rPr>
+          <w:rFonts w:ascii="Book Antiqua" w:hAnsi="Book Antiqua"/>
+          <w:sz w:val="24"/>
+        </w:rPr>
+        <w:t xml:space="preserve">. </w:t>
       </w:r>
     </w:p>
     <w:p>
@@ -701,18 +877,109 @@
           <w:numId w:val="3"/>
         </w:numPr>
         <w:spacing w:after="180" w:line="240" w:lineRule="auto"/>
-        <w:rPr>
-          <w:rFonts w:ascii="Book Antiqua" w:hAnsi="Book Antiqua"/>
-          <w:sz w:val="24"/>
-        </w:rPr>
-      </w:pPr>
-      <w:r>
-        <w:rPr>
-          <w:rFonts w:ascii="Book Antiqua" w:hAnsi="Book Antiqua"/>
-          <w:sz w:val="24"/>
-        </w:rPr>
-        <w:lastRenderedPageBreak/>
-        <w:t>Proyecto TUC/YB/FI9, denominado “Capacitación en Diseño y Gerenciamiento de Proyectos Sociales”, por el importe de $2.500, 00 (pesos dos mil quinientos) aporte no reintegrable financiado por la subsecretaría de Proyectos Sociales.</w:t>
+        <w:ind w:left="0" w:firstLine="0"/>
+        <w:rPr>
+          <w:rFonts w:ascii="Book Antiqua" w:hAnsi="Book Antiqua"/>
+          <w:sz w:val="24"/>
+        </w:rPr>
+      </w:pPr>
+      <w:r>
+        <w:rPr>
+          <w:rFonts w:ascii="Book Antiqua" w:hAnsi="Book Antiqua"/>
+          <w:sz w:val="24"/>
+        </w:rPr>
+        <w:t>Proyecto TUC/YB/FI9</w:t>
+      </w:r>
+      <w:r>
+        <w:rPr>
+          <w:rFonts w:ascii="Book Antiqua" w:hAnsi="Book Antiqua"/>
+          <w:sz w:val="24"/>
+        </w:rPr>
+        <w:t xml:space="preserve">, </w:t>
+      </w:r>
+      <w:r>
+        <w:rPr>
+          <w:rFonts w:ascii="Book Antiqua" w:hAnsi="Book Antiqua"/>
+          <w:sz w:val="24"/>
+        </w:rPr>
+        <w:t>denominado “Capacitación en Diseño y Gerenciamiento de Proyectos Sociales”</w:t>
+      </w:r>
+      <w:r>
+        <w:rPr>
+          <w:rFonts w:ascii="Book Antiqua" w:hAnsi="Book Antiqua"/>
+          <w:sz w:val="24"/>
+        </w:rPr>
+        <w:t xml:space="preserve">, </w:t>
+      </w:r>
+      <w:r>
+        <w:rPr>
+          <w:rFonts w:ascii="Book Antiqua" w:hAnsi="Book Antiqua"/>
+          <w:sz w:val="24"/>
+        </w:rPr>
+        <w:t>por el importe de $2</w:t>
+      </w:r>
+      <w:r>
+        <w:rPr>
+          <w:rFonts w:ascii="Book Antiqua" w:hAnsi="Book Antiqua"/>
+          <w:sz w:val="24"/>
+        </w:rPr>
+        <w:t xml:space="preserve">. </w:t>
+      </w:r>
+      <w:r>
+        <w:rPr>
+          <w:rFonts w:ascii="Book Antiqua" w:hAnsi="Book Antiqua"/>
+          <w:sz w:val="24"/>
+        </w:rPr>
+        <w:t>500</w:t>
+      </w:r>
+      <w:r>
+        <w:rPr>
+          <w:rFonts w:ascii="Book Antiqua" w:hAnsi="Book Antiqua"/>
+          <w:sz w:val="24"/>
+        </w:rPr>
+        <w:t xml:space="preserve">, </w:t>
+      </w:r>
+      <w:r>
+        <w:rPr>
+          <w:rFonts w:ascii="Book Antiqua" w:hAnsi="Book Antiqua"/>
+          <w:sz w:val="24"/>
+        </w:rPr>
+        <w:t xml:space="preserve">00 </w:t>
+      </w:r>
+      <w:r>
+        <w:rPr>
+          <w:rFonts w:ascii="Book Antiqua" w:hAnsi="Book Antiqua"/>
+          <w:sz w:val="24"/>
+        </w:rPr>
+        <w:t xml:space="preserve"> (</w:t>
+      </w:r>
+      <w:r>
+        <w:rPr>
+          <w:rFonts w:ascii="Book Antiqua" w:hAnsi="Book Antiqua"/>
+          <w:sz w:val="24"/>
+        </w:rPr>
+        <w:t>pesos dos mil quinientos</w:t>
+      </w:r>
+      <w:r>
+        <w:rPr>
+          <w:rFonts w:ascii="Book Antiqua" w:hAnsi="Book Antiqua"/>
+          <w:sz w:val="24"/>
+        </w:rPr>
+        <w:t xml:space="preserve">) </w:t>
+      </w:r>
+      <w:r>
+        <w:rPr>
+          <w:rFonts w:ascii="Book Antiqua" w:hAnsi="Book Antiqua"/>
+          <w:sz w:val="24"/>
+        </w:rPr>
+        <w:t xml:space="preserve"> aporte no reintegrable financiado por la subsecretaría de Proyectos Sociales</w:t>
+      </w:r>
+      <w:r>
+        <w:rPr>
+          <w:rFonts w:ascii="Book Antiqua" w:hAnsi="Book Antiqua"/>
+          <w:sz w:val="24"/>
+        </w:rPr>
+        <w:t xml:space="preserve">. </w:t>
       </w:r>
     </w:p>
     <w:p>
@@ -724,17 +991,109 @@
           <w:numId w:val="3"/>
         </w:numPr>
         <w:spacing w:after="180" w:line="240" w:lineRule="auto"/>
-        <w:rPr>
-          <w:rFonts w:ascii="Book Antiqua" w:hAnsi="Book Antiqua"/>
-          <w:sz w:val="24"/>
-        </w:rPr>
-      </w:pPr>
-      <w:r>
-        <w:rPr>
-          <w:rFonts w:ascii="Book Antiqua" w:hAnsi="Book Antiqua"/>
-          <w:sz w:val="24"/>
-        </w:rPr>
-        <w:t>Proyecto TUC/YB/FI10, denominado “Compra de Equipamiento Informático”, por el importe de $3.000, 00 (pesos tres mil) aporte no reintegrable financiado por la subsecretaría de Proyectos Sociales.</w:t>
+        <w:ind w:left="0" w:firstLine="0"/>
+        <w:rPr>
+          <w:rFonts w:ascii="Book Antiqua" w:hAnsi="Book Antiqua"/>
+          <w:sz w:val="24"/>
+        </w:rPr>
+      </w:pPr>
+      <w:r>
+        <w:rPr>
+          <w:rFonts w:ascii="Book Antiqua" w:hAnsi="Book Antiqua"/>
+          <w:sz w:val="24"/>
+        </w:rPr>
+        <w:t>Proyecto TUC/YB/FI10</w:t>
+      </w:r>
+      <w:r>
+        <w:rPr>
+          <w:rFonts w:ascii="Book Antiqua" w:hAnsi="Book Antiqua"/>
+          <w:sz w:val="24"/>
+        </w:rPr>
+        <w:t xml:space="preserve">, </w:t>
+      </w:r>
+      <w:r>
+        <w:rPr>
+          <w:rFonts w:ascii="Book Antiqua" w:hAnsi="Book Antiqua"/>
+          <w:sz w:val="24"/>
+        </w:rPr>
+        <w:t>denominado “Compra de Equipamiento Informático”</w:t>
+      </w:r>
+      <w:r>
+        <w:rPr>
+          <w:rFonts w:ascii="Book Antiqua" w:hAnsi="Book Antiqua"/>
+          <w:sz w:val="24"/>
+        </w:rPr>
+        <w:t xml:space="preserve">, </w:t>
+      </w:r>
+      <w:r>
+        <w:rPr>
+          <w:rFonts w:ascii="Book Antiqua" w:hAnsi="Book Antiqua"/>
+          <w:sz w:val="24"/>
+        </w:rPr>
+        <w:t>por el importe de $3</w:t>
+      </w:r>
+      <w:r>
+        <w:rPr>
+          <w:rFonts w:ascii="Book Antiqua" w:hAnsi="Book Antiqua"/>
+          <w:sz w:val="24"/>
+        </w:rPr>
+        <w:t xml:space="preserve">. </w:t>
+      </w:r>
+      <w:r>
+        <w:rPr>
+          <w:rFonts w:ascii="Book Antiqua" w:hAnsi="Book Antiqua"/>
+          <w:sz w:val="24"/>
+        </w:rPr>
+        <w:t>000</w:t>
+      </w:r>
+      <w:r>
+        <w:rPr>
+          <w:rFonts w:ascii="Book Antiqua" w:hAnsi="Book Antiqua"/>
+          <w:sz w:val="24"/>
+        </w:rPr>
+        <w:t xml:space="preserve">, </w:t>
+      </w:r>
+      <w:r>
+        <w:rPr>
+          <w:rFonts w:ascii="Book Antiqua" w:hAnsi="Book Antiqua"/>
+          <w:sz w:val="24"/>
+        </w:rPr>
+        <w:t xml:space="preserve">00 </w:t>
+      </w:r>
+      <w:r>
+        <w:rPr>
+          <w:rFonts w:ascii="Book Antiqua" w:hAnsi="Book Antiqua"/>
+          <w:sz w:val="24"/>
+        </w:rPr>
+        <w:t xml:space="preserve"> (</w:t>
+      </w:r>
+      <w:r>
+        <w:rPr>
+          <w:rFonts w:ascii="Book Antiqua" w:hAnsi="Book Antiqua"/>
+          <w:sz w:val="24"/>
+        </w:rPr>
+        <w:t>pesos tres mil</w:t>
+      </w:r>
+      <w:r>
+        <w:rPr>
+          <w:rFonts w:ascii="Book Antiqua" w:hAnsi="Book Antiqua"/>
+          <w:sz w:val="24"/>
+        </w:rPr>
+        <w:t xml:space="preserve">) </w:t>
+      </w:r>
+      <w:r>
+        <w:rPr>
+          <w:rFonts w:ascii="Book Antiqua" w:hAnsi="Book Antiqua"/>
+          <w:sz w:val="24"/>
+        </w:rPr>
+        <w:t xml:space="preserve"> aporte no reintegrable financiado por la subsecretaría de Proyectos Sociales</w:t>
+      </w:r>
+      <w:r>
+        <w:rPr>
+          <w:rFonts w:ascii="Book Antiqua" w:hAnsi="Book Antiqua"/>
+          <w:sz w:val="24"/>
+        </w:rPr>
+        <w:t xml:space="preserve">. </w:t>
       </w:r>
     </w:p>
     <w:p>
@@ -759,14 +1118,231 @@
           <w:rFonts w:ascii="Book Antiqua" w:hAnsi="Book Antiqua"/>
           <w:sz w:val="24"/>
         </w:rPr>
-        <w:t>:</w:t>
-      </w:r>
-      <w:r>
-        <w:rPr>
-          <w:rFonts w:ascii="Book Antiqua" w:hAnsi="Book Antiqua"/>
-          <w:sz w:val="24"/>
-        </w:rPr>
-        <w:t xml:space="preserve"> Agrégase a la Ordenanza Nº 1051 de fecha 25/02/00 (Presupuesto Municipal año 2000) Recursos Totales, la suma de $159.766, 81 (pesos cientos cincuenta y nueve mil setecientos sesenta y seis con 81/100) la que queda incorporada a los ingresos de Jurisdicción Provincial y Nacional-Aporte BID (Banco Interamericano de Desarrollo) P. A. G. V. (Programa de Atención a Grupos Vulnerables) Fondos de Terceros No Reintegrables.</w:t>
+        <w:t xml:space="preserve">: </w:t>
+      </w:r>
+      <w:r>
+        <w:rPr>
+          <w:rFonts w:ascii="Book Antiqua" w:hAnsi="Book Antiqua"/>
+          <w:sz w:val="24"/>
+        </w:rPr>
+        <w:t>Agrégase a la Ordenanza N</w:t>
+      </w:r>
+      <w:r>
+        <w:rPr>
+          <w:rFonts w:ascii="Book Antiqua" w:hAnsi="Book Antiqua"/>
+          <w:sz w:val="24"/>
+        </w:rPr>
+        <w:t xml:space="preserve">º </w:t>
+      </w:r>
+      <w:r>
+        <w:rPr>
+          <w:rFonts w:ascii="Book Antiqua" w:hAnsi="Book Antiqua"/>
+          <w:sz w:val="24"/>
+        </w:rPr>
+        <w:t xml:space="preserve">1051 de fecha 25/02/00 </w:t>
+      </w:r>
+      <w:r>
+        <w:rPr>
+          <w:rFonts w:ascii="Book Antiqua" w:hAnsi="Book Antiqua"/>
+          <w:sz w:val="24"/>
+        </w:rPr>
+        <w:t xml:space="preserve"> (</w:t>
+      </w:r>
+      <w:r>
+        <w:rPr>
+          <w:rFonts w:ascii="Book Antiqua" w:hAnsi="Book Antiqua"/>
+          <w:sz w:val="24"/>
+        </w:rPr>
+        <w:t>Presupuesto Municipal año 2000</w:t>
+      </w:r>
+      <w:r>
+        <w:rPr>
+          <w:rFonts w:ascii="Book Antiqua" w:hAnsi="Book Antiqua"/>
+          <w:sz w:val="24"/>
+        </w:rPr>
+        <w:t xml:space="preserve">) </w:t>
+      </w:r>
+      <w:r>
+        <w:rPr>
+          <w:rFonts w:ascii="Book Antiqua" w:hAnsi="Book Antiqua"/>
+          <w:sz w:val="24"/>
+        </w:rPr>
+        <w:t xml:space="preserve"> Recursos Totales</w:t>
+      </w:r>
+      <w:r>
+        <w:rPr>
+          <w:rFonts w:ascii="Book Antiqua" w:hAnsi="Book Antiqua"/>
+          <w:sz w:val="24"/>
+        </w:rPr>
+        <w:t xml:space="preserve">, </w:t>
+      </w:r>
+      <w:r>
+        <w:rPr>
+          <w:rFonts w:ascii="Book Antiqua" w:hAnsi="Book Antiqua"/>
+          <w:sz w:val="24"/>
+        </w:rPr>
+        <w:t>la suma de $159</w:t>
+      </w:r>
+      <w:r>
+        <w:rPr>
+          <w:rFonts w:ascii="Book Antiqua" w:hAnsi="Book Antiqua"/>
+          <w:sz w:val="24"/>
+        </w:rPr>
+        <w:t xml:space="preserve">. </w:t>
+      </w:r>
+      <w:r>
+        <w:rPr>
+          <w:rFonts w:ascii="Book Antiqua" w:hAnsi="Book Antiqua"/>
+          <w:sz w:val="24"/>
+        </w:rPr>
+        <w:t>766</w:t>
+      </w:r>
+      <w:r>
+        <w:rPr>
+          <w:rFonts w:ascii="Book Antiqua" w:hAnsi="Book Antiqua"/>
+          <w:sz w:val="24"/>
+        </w:rPr>
+        <w:t xml:space="preserve">, </w:t>
+      </w:r>
+      <w:r>
+        <w:rPr>
+          <w:rFonts w:ascii="Book Antiqua" w:hAnsi="Book Antiqua"/>
+          <w:sz w:val="24"/>
+        </w:rPr>
+        <w:t xml:space="preserve">81 </w:t>
+      </w:r>
+      <w:r>
+        <w:rPr>
+          <w:rFonts w:ascii="Book Antiqua" w:hAnsi="Book Antiqua"/>
+          <w:sz w:val="24"/>
+        </w:rPr>
+        <w:t xml:space="preserve"> (</w:t>
+      </w:r>
+      <w:r>
+        <w:rPr>
+          <w:rFonts w:ascii="Book Antiqua" w:hAnsi="Book Antiqua"/>
+          <w:sz w:val="24"/>
+        </w:rPr>
+        <w:t>pesos cientos cincuenta y nueve mil setecientos sesenta y seis con 81/100</w:t>
+      </w:r>
+      <w:r>
+        <w:rPr>
+          <w:rFonts w:ascii="Book Antiqua" w:hAnsi="Book Antiqua"/>
+          <w:sz w:val="24"/>
+        </w:rPr>
+        <w:t xml:space="preserve">) </w:t>
+      </w:r>
+      <w:r>
+        <w:rPr>
+          <w:rFonts w:ascii="Book Antiqua" w:hAnsi="Book Antiqua"/>
+          <w:sz w:val="24"/>
+        </w:rPr>
+        <w:t xml:space="preserve"> la que queda incorporada a los ingresos de Jurisdicción Provincial y Nacional-Aporte BID </w:t>
+      </w:r>
+      <w:r>
+        <w:rPr>
+          <w:rFonts w:ascii="Book Antiqua" w:hAnsi="Book Antiqua"/>
+          <w:sz w:val="24"/>
+        </w:rPr>
+        <w:t xml:space="preserve"> (</w:t>
+      </w:r>
+      <w:r>
+        <w:rPr>
+          <w:rFonts w:ascii="Book Antiqua" w:hAnsi="Book Antiqua"/>
+          <w:sz w:val="24"/>
+        </w:rPr>
+        <w:t>Banco Interamericano de Desarrollo</w:t>
+      </w:r>
+      <w:r>
+        <w:rPr>
+          <w:rFonts w:ascii="Book Antiqua" w:hAnsi="Book Antiqua"/>
+          <w:sz w:val="24"/>
+        </w:rPr>
+        <w:t xml:space="preserve">) </w:t>
+      </w:r>
+      <w:r>
+        <w:rPr>
+          <w:rFonts w:ascii="Book Antiqua" w:hAnsi="Book Antiqua"/>
+          <w:sz w:val="24"/>
+        </w:rPr>
+        <w:t xml:space="preserve"> P</w:t>
+      </w:r>
+      <w:r>
+        <w:rPr>
+          <w:rFonts w:ascii="Book Antiqua" w:hAnsi="Book Antiqua"/>
+          <w:sz w:val="24"/>
+        </w:rPr>
+        <w:t xml:space="preserve">. </w:t>
+      </w:r>
+      <w:r>
+        <w:rPr>
+          <w:rFonts w:ascii="Book Antiqua" w:hAnsi="Book Antiqua"/>
+          <w:sz w:val="24"/>
+        </w:rPr>
+        <w:t>A</w:t>
+      </w:r>
+      <w:r>
+        <w:rPr>
+          <w:rFonts w:ascii="Book Antiqua" w:hAnsi="Book Antiqua"/>
+          <w:sz w:val="24"/>
+        </w:rPr>
+        <w:t xml:space="preserve">. </w:t>
+      </w:r>
+      <w:r>
+        <w:rPr>
+          <w:rFonts w:ascii="Book Antiqua" w:hAnsi="Book Antiqua"/>
+          <w:sz w:val="24"/>
+        </w:rPr>
+        <w:t>G</w:t>
+      </w:r>
+      <w:r>
+        <w:rPr>
+          <w:rFonts w:ascii="Book Antiqua" w:hAnsi="Book Antiqua"/>
+          <w:sz w:val="24"/>
+        </w:rPr>
+        <w:t xml:space="preserve">. </w:t>
+      </w:r>
+      <w:r>
+        <w:rPr>
+          <w:rFonts w:ascii="Book Antiqua" w:hAnsi="Book Antiqua"/>
+          <w:sz w:val="24"/>
+        </w:rPr>
+        <w:t>V</w:t>
+      </w:r>
+      <w:r>
+        <w:rPr>
+          <w:rFonts w:ascii="Book Antiqua" w:hAnsi="Book Antiqua"/>
+          <w:sz w:val="24"/>
+        </w:rPr>
+        <w:t>.  (</w:t>
+      </w:r>
+      <w:r>
+        <w:rPr>
+          <w:rFonts w:ascii="Book Antiqua" w:hAnsi="Book Antiqua"/>
+          <w:sz w:val="24"/>
+        </w:rPr>
+        <w:t>Programa de Atención a Grupos Vulnerables</w:t>
+      </w:r>
+      <w:r>
+        <w:rPr>
+          <w:rFonts w:ascii="Book Antiqua" w:hAnsi="Book Antiqua"/>
+          <w:sz w:val="24"/>
+        </w:rPr>
+        <w:t xml:space="preserve">) </w:t>
+      </w:r>
+      <w:r>
+        <w:rPr>
+          <w:rFonts w:ascii="Book Antiqua" w:hAnsi="Book Antiqua"/>
+          <w:sz w:val="24"/>
+        </w:rPr>
+        <w:t xml:space="preserve"> Fondos de Terceros No Reintegrables</w:t>
+      </w:r>
+      <w:r>
+        <w:rPr>
+          <w:rFonts w:ascii="Book Antiqua" w:hAnsi="Book Antiqua"/>
+          <w:sz w:val="24"/>
+        </w:rPr>
+        <w:t xml:space="preserve">. </w:t>
       </w:r>
     </w:p>
     <w:p>
@@ -791,14 +1367,217 @@
           <w:rFonts w:ascii="Book Antiqua" w:hAnsi="Book Antiqua"/>
           <w:sz w:val="24"/>
         </w:rPr>
-        <w:t>:</w:t>
-      </w:r>
-      <w:r>
-        <w:rPr>
-          <w:rFonts w:ascii="Book Antiqua" w:hAnsi="Book Antiqua"/>
-          <w:sz w:val="24"/>
-        </w:rPr>
-        <w:t xml:space="preserve"> Agrégase a la Ordenanza Nº 1051 de fecha 25/02/00 (Presupuesto Municipal año 2000) en Erogaciones Totales, la suma de $159.766, 81 (pesos cientos cincuenta y nueve mil setecientos sesenta y seis con 81/100) la que queda registrada como Inversión Fondos de Terceros-Aporte BID (Banco Interamericano de Desarrollo) P. A. G. V. (Programa de Atención a Grupos Vulnerables)</w:t>
+        <w:t xml:space="preserve">: </w:t>
+      </w:r>
+      <w:r>
+        <w:rPr>
+          <w:rFonts w:ascii="Book Antiqua" w:hAnsi="Book Antiqua"/>
+          <w:sz w:val="24"/>
+        </w:rPr>
+        <w:t>Agrégase a la Ordenanza N</w:t>
+      </w:r>
+      <w:r>
+        <w:rPr>
+          <w:rFonts w:ascii="Book Antiqua" w:hAnsi="Book Antiqua"/>
+          <w:sz w:val="24"/>
+        </w:rPr>
+        <w:t xml:space="preserve">º </w:t>
+      </w:r>
+      <w:r>
+        <w:rPr>
+          <w:rFonts w:ascii="Book Antiqua" w:hAnsi="Book Antiqua"/>
+          <w:sz w:val="24"/>
+        </w:rPr>
+        <w:t xml:space="preserve">1051 de fecha 25/02/00 </w:t>
+      </w:r>
+      <w:r>
+        <w:rPr>
+          <w:rFonts w:ascii="Book Antiqua" w:hAnsi="Book Antiqua"/>
+          <w:sz w:val="24"/>
+        </w:rPr>
+        <w:t xml:space="preserve"> (</w:t>
+      </w:r>
+      <w:r>
+        <w:rPr>
+          <w:rFonts w:ascii="Book Antiqua" w:hAnsi="Book Antiqua"/>
+          <w:sz w:val="24"/>
+        </w:rPr>
+        <w:t>Presupuesto Municipal año 2000</w:t>
+      </w:r>
+      <w:r>
+        <w:rPr>
+          <w:rFonts w:ascii="Book Antiqua" w:hAnsi="Book Antiqua"/>
+          <w:sz w:val="24"/>
+        </w:rPr>
+        <w:t xml:space="preserve">) </w:t>
+      </w:r>
+      <w:r>
+        <w:rPr>
+          <w:rFonts w:ascii="Book Antiqua" w:hAnsi="Book Antiqua"/>
+          <w:sz w:val="24"/>
+        </w:rPr>
+        <w:t xml:space="preserve"> en Erogaciones Totales</w:t>
+      </w:r>
+      <w:r>
+        <w:rPr>
+          <w:rFonts w:ascii="Book Antiqua" w:hAnsi="Book Antiqua"/>
+          <w:sz w:val="24"/>
+        </w:rPr>
+        <w:t xml:space="preserve">, </w:t>
+      </w:r>
+      <w:r>
+        <w:rPr>
+          <w:rFonts w:ascii="Book Antiqua" w:hAnsi="Book Antiqua"/>
+          <w:sz w:val="24"/>
+        </w:rPr>
+        <w:t>la suma de $159</w:t>
+      </w:r>
+      <w:r>
+        <w:rPr>
+          <w:rFonts w:ascii="Book Antiqua" w:hAnsi="Book Antiqua"/>
+          <w:sz w:val="24"/>
+        </w:rPr>
+        <w:t xml:space="preserve">. </w:t>
+      </w:r>
+      <w:r>
+        <w:rPr>
+          <w:rFonts w:ascii="Book Antiqua" w:hAnsi="Book Antiqua"/>
+          <w:sz w:val="24"/>
+        </w:rPr>
+        <w:t>766</w:t>
+      </w:r>
+      <w:r>
+        <w:rPr>
+          <w:rFonts w:ascii="Book Antiqua" w:hAnsi="Book Antiqua"/>
+          <w:sz w:val="24"/>
+        </w:rPr>
+        <w:t xml:space="preserve">, </w:t>
+      </w:r>
+      <w:r>
+        <w:rPr>
+          <w:rFonts w:ascii="Book Antiqua" w:hAnsi="Book Antiqua"/>
+          <w:sz w:val="24"/>
+        </w:rPr>
+        <w:t xml:space="preserve">81 </w:t>
+      </w:r>
+      <w:r>
+        <w:rPr>
+          <w:rFonts w:ascii="Book Antiqua" w:hAnsi="Book Antiqua"/>
+          <w:sz w:val="24"/>
+        </w:rPr>
+        <w:t xml:space="preserve"> (</w:t>
+      </w:r>
+      <w:r>
+        <w:rPr>
+          <w:rFonts w:ascii="Book Antiqua" w:hAnsi="Book Antiqua"/>
+          <w:sz w:val="24"/>
+        </w:rPr>
+        <w:t>pesos cientos cincuenta y nueve mil setecientos sesenta y seis con 81/100</w:t>
+      </w:r>
+      <w:r>
+        <w:rPr>
+          <w:rFonts w:ascii="Book Antiqua" w:hAnsi="Book Antiqua"/>
+          <w:sz w:val="24"/>
+        </w:rPr>
+        <w:t xml:space="preserve">) </w:t>
+      </w:r>
+      <w:r>
+        <w:rPr>
+          <w:rFonts w:ascii="Book Antiqua" w:hAnsi="Book Antiqua"/>
+          <w:sz w:val="24"/>
+        </w:rPr>
+        <w:t xml:space="preserve"> la que queda registrada como Inversión Fondos de Terceros-Aporte BID </w:t>
+      </w:r>
+      <w:r>
+        <w:rPr>
+          <w:rFonts w:ascii="Book Antiqua" w:hAnsi="Book Antiqua"/>
+          <w:sz w:val="24"/>
+        </w:rPr>
+        <w:t xml:space="preserve"> (</w:t>
+      </w:r>
+      <w:r>
+        <w:rPr>
+          <w:rFonts w:ascii="Book Antiqua" w:hAnsi="Book Antiqua"/>
+          <w:sz w:val="24"/>
+        </w:rPr>
+        <w:t>Banco Interamericano de Desarrollo</w:t>
+      </w:r>
+      <w:r>
+        <w:rPr>
+          <w:rFonts w:ascii="Book Antiqua" w:hAnsi="Book Antiqua"/>
+          <w:sz w:val="24"/>
+        </w:rPr>
+        <w:t xml:space="preserve">) </w:t>
+      </w:r>
+      <w:r>
+        <w:rPr>
+          <w:rFonts w:ascii="Book Antiqua" w:hAnsi="Book Antiqua"/>
+          <w:sz w:val="24"/>
+        </w:rPr>
+        <w:t xml:space="preserve"> P</w:t>
+      </w:r>
+      <w:r>
+        <w:rPr>
+          <w:rFonts w:ascii="Book Antiqua" w:hAnsi="Book Antiqua"/>
+          <w:sz w:val="24"/>
+        </w:rPr>
+        <w:t xml:space="preserve">. </w:t>
+      </w:r>
+      <w:r>
+        <w:rPr>
+          <w:rFonts w:ascii="Book Antiqua" w:hAnsi="Book Antiqua"/>
+          <w:sz w:val="24"/>
+        </w:rPr>
+        <w:t>A</w:t>
+      </w:r>
+      <w:r>
+        <w:rPr>
+          <w:rFonts w:ascii="Book Antiqua" w:hAnsi="Book Antiqua"/>
+          <w:sz w:val="24"/>
+        </w:rPr>
+        <w:t xml:space="preserve">. </w:t>
+      </w:r>
+      <w:r>
+        <w:rPr>
+          <w:rFonts w:ascii="Book Antiqua" w:hAnsi="Book Antiqua"/>
+          <w:sz w:val="24"/>
+        </w:rPr>
+        <w:t>G</w:t>
+      </w:r>
+      <w:r>
+        <w:rPr>
+          <w:rFonts w:ascii="Book Antiqua" w:hAnsi="Book Antiqua"/>
+          <w:sz w:val="24"/>
+        </w:rPr>
+        <w:t xml:space="preserve">. </w:t>
+      </w:r>
+      <w:r>
+        <w:rPr>
+          <w:rFonts w:ascii="Book Antiqua" w:hAnsi="Book Antiqua"/>
+          <w:sz w:val="24"/>
+        </w:rPr>
+        <w:t>V</w:t>
+      </w:r>
+      <w:r>
+        <w:rPr>
+          <w:rFonts w:ascii="Book Antiqua" w:hAnsi="Book Antiqua"/>
+          <w:sz w:val="24"/>
+        </w:rPr>
+        <w:t>.  (</w:t>
+      </w:r>
+      <w:r>
+        <w:rPr>
+          <w:rFonts w:ascii="Book Antiqua" w:hAnsi="Book Antiqua"/>
+          <w:sz w:val="24"/>
+        </w:rPr>
+        <w:t>Programa de Atención a Grupos Vulnerables</w:t>
+      </w:r>
+      <w:r>
+        <w:rPr>
+          <w:rFonts w:ascii="Book Antiqua" w:hAnsi="Book Antiqua"/>
+          <w:sz w:val="24"/>
+        </w:rPr>
+        <w:t xml:space="preserve">) </w:t>
       </w:r>
     </w:p>
     <w:p>
@@ -823,14 +1602,105 @@
           <w:rFonts w:ascii="Book Antiqua" w:hAnsi="Book Antiqua"/>
           <w:sz w:val="24"/>
         </w:rPr>
-        <w:t>:</w:t>
-      </w:r>
-      <w:r>
-        <w:rPr>
-          <w:rFonts w:ascii="Book Antiqua" w:hAnsi="Book Antiqua"/>
-          <w:sz w:val="24"/>
-        </w:rPr>
-        <w:t xml:space="preserve"> Determinase el Saldo de la cuenta incorporada al Presupuesto Municipal vigente año 2000, según el Artículo Segundo de la presente Ordenanza en la suma de $127.870, 38 (pesos ciento veintisiete mil ochocientos setenta con 38/100) de acuerdo a los egresos que surgen de las rendiciones de cuenta obrantes en Contaduría General, que se detallan a continuación: </w:t>
+        <w:t xml:space="preserve">: </w:t>
+      </w:r>
+      <w:r>
+        <w:rPr>
+          <w:rFonts w:ascii="Book Antiqua" w:hAnsi="Book Antiqua"/>
+          <w:sz w:val="24"/>
+        </w:rPr>
+        <w:t>Determinase el Saldo de la cuenta incorporada al Presupuesto Municipal vigente año 2000</w:t>
+      </w:r>
+      <w:r>
+        <w:rPr>
+          <w:rFonts w:ascii="Book Antiqua" w:hAnsi="Book Antiqua"/>
+          <w:sz w:val="24"/>
+        </w:rPr>
+        <w:t xml:space="preserve">, </w:t>
+      </w:r>
+      <w:r>
+        <w:rPr>
+          <w:rFonts w:ascii="Book Antiqua" w:hAnsi="Book Antiqua"/>
+          <w:sz w:val="24"/>
+        </w:rPr>
+        <w:t>según el Artículo Segundo de la presente Ordenanza en la suma de $127</w:t>
+      </w:r>
+      <w:r>
+        <w:rPr>
+          <w:rFonts w:ascii="Book Antiqua" w:hAnsi="Book Antiqua"/>
+          <w:sz w:val="24"/>
+        </w:rPr>
+        <w:t xml:space="preserve">. </w:t>
+      </w:r>
+      <w:r>
+        <w:rPr>
+          <w:rFonts w:ascii="Book Antiqua" w:hAnsi="Book Antiqua"/>
+          <w:sz w:val="24"/>
+        </w:rPr>
+        <w:t>870</w:t>
+      </w:r>
+      <w:r>
+        <w:rPr>
+          <w:rFonts w:ascii="Book Antiqua" w:hAnsi="Book Antiqua"/>
+          <w:sz w:val="24"/>
+        </w:rPr>
+        <w:t xml:space="preserve">, </w:t>
+      </w:r>
+      <w:r>
+        <w:rPr>
+          <w:rFonts w:ascii="Book Antiqua" w:hAnsi="Book Antiqua"/>
+          <w:sz w:val="24"/>
+        </w:rPr>
+        <w:t xml:space="preserve">38 </w:t>
+      </w:r>
+      <w:r>
+        <w:rPr>
+          <w:rFonts w:ascii="Book Antiqua" w:hAnsi="Book Antiqua"/>
+          <w:sz w:val="24"/>
+        </w:rPr>
+        <w:t xml:space="preserve"> (</w:t>
+      </w:r>
+      <w:r>
+        <w:rPr>
+          <w:rFonts w:ascii="Book Antiqua" w:hAnsi="Book Antiqua"/>
+          <w:sz w:val="24"/>
+        </w:rPr>
+        <w:t>pesos ciento veintisiete mil ochocientos setenta con 38/100</w:t>
+      </w:r>
+      <w:r>
+        <w:rPr>
+          <w:rFonts w:ascii="Book Antiqua" w:hAnsi="Book Antiqua"/>
+          <w:sz w:val="24"/>
+        </w:rPr>
+        <w:t xml:space="preserve">) </w:t>
+      </w:r>
+      <w:r>
+        <w:rPr>
+          <w:rFonts w:ascii="Book Antiqua" w:hAnsi="Book Antiqua"/>
+          <w:sz w:val="24"/>
+        </w:rPr>
+        <w:t xml:space="preserve"> de acuerdo a los egresos que surgen de las rendiciones de cuenta obrantes en Contaduría General</w:t>
+      </w:r>
+      <w:r>
+        <w:rPr>
+          <w:rFonts w:ascii="Book Antiqua" w:hAnsi="Book Antiqua"/>
+          <w:sz w:val="24"/>
+        </w:rPr>
+        <w:t xml:space="preserve">, </w:t>
+      </w:r>
+      <w:r>
+        <w:rPr>
+          <w:rFonts w:ascii="Book Antiqua" w:hAnsi="Book Antiqua"/>
+          <w:sz w:val="24"/>
+        </w:rPr>
+        <w:t>que se detallan a continuación</w:t>
+      </w:r>
+      <w:r>
+        <w:rPr>
+          <w:rFonts w:ascii="Book Antiqua" w:hAnsi="Book Antiqua"/>
+          <w:sz w:val="24"/>
+        </w:rPr>
+        <w:t xml:space="preserve">: </w:t>
       </w:r>
     </w:p>
     <w:p>
@@ -842,13 +1712,14 @@
           <w:sz w:val="24"/>
         </w:rPr>
       </w:pPr>
+      <w:bookmarkStart w:id="0" w:name="_GoBack"/>
     </w:p>
     <w:tbl>
       <w:tblPr>
         <w:tblStyle w:val="Tablaconcuadrcula"/>
         <w:tblW w:w="0" w:type="auto"/>
         <w:tblInd w:w="720" w:type="dxa"/>
-        <w:tblLook w:val="04A0"/>
+        <w:tblLook w:val="04A0" w:firstRow="1" w:lastRow="0" w:firstColumn="1" w:lastColumn="0" w:noHBand="0" w:noVBand="1"/>
       </w:tblPr>
       <w:tblGrid>
         <w:gridCol w:w="2662"/>
@@ -863,6 +1734,7 @@
               <w:right w:val="nil"/>
             </w:tcBorders>
           </w:tcPr>
+          <w:bookmarkEnd w:id="0"/>
           <w:p>
             <w:pPr>
               <w:keepNext/>
@@ -884,7 +1756,7 @@
                 <w:rFonts w:ascii="Book Antiqua" w:hAnsi="Book Antiqua"/>
                 <w:sz w:val="24"/>
               </w:rPr>
-              <w:t>.</w:t>
+              <w:t xml:space="preserve">. </w:t>
             </w:r>
             <w:r>
               <w:rPr>
@@ -898,7 +1770,7 @@
                 <w:rFonts w:ascii="Book Antiqua" w:hAnsi="Book Antiqua"/>
                 <w:sz w:val="24"/>
               </w:rPr>
-              <w:t>.</w:t>
+              <w:t xml:space="preserve">. </w:t>
             </w:r>
             <w:r>
               <w:rPr>
@@ -912,7 +1784,7 @@
                 <w:rFonts w:ascii="Book Antiqua" w:hAnsi="Book Antiqua"/>
                 <w:sz w:val="24"/>
               </w:rPr>
-              <w:t>.</w:t>
+              <w:t xml:space="preserve">. </w:t>
             </w:r>
             <w:r>
               <w:rPr>
@@ -1111,7 +1983,7 @@
                 <w:rFonts w:ascii="Book Antiqua" w:hAnsi="Book Antiqua"/>
                 <w:sz w:val="24"/>
               </w:rPr>
-              <w:t>.</w:t>
+              <w:t xml:space="preserve">. </w:t>
             </w:r>
             <w:r>
               <w:rPr>
@@ -1125,7 +1997,7 @@
                 <w:rFonts w:ascii="Book Antiqua" w:hAnsi="Book Antiqua"/>
                 <w:sz w:val="24"/>
               </w:rPr>
-              <w:t>,</w:t>
+              <w:t xml:space="preserve">, </w:t>
             </w:r>
             <w:r>
               <w:rPr>
@@ -1207,7 +2079,7 @@
                 <w:rFonts w:ascii="Book Antiqua" w:hAnsi="Book Antiqua"/>
                 <w:sz w:val="24"/>
               </w:rPr>
-              <w:t>.</w:t>
+              <w:t xml:space="preserve">. </w:t>
             </w:r>
             <w:r>
               <w:rPr>
@@ -1221,7 +2093,7 @@
                 <w:rFonts w:ascii="Book Antiqua" w:hAnsi="Book Antiqua"/>
                 <w:sz w:val="24"/>
               </w:rPr>
-              <w:t>,</w:t>
+              <w:t xml:space="preserve">, </w:t>
             </w:r>
             <w:r>
               <w:rPr>
@@ -1303,7 +2175,7 @@
                 <w:rFonts w:ascii="Book Antiqua" w:hAnsi="Book Antiqua"/>
                 <w:sz w:val="24"/>
               </w:rPr>
-              <w:t>.</w:t>
+              <w:t xml:space="preserve">. </w:t>
             </w:r>
             <w:r>
               <w:rPr>
@@ -1317,7 +2189,7 @@
                 <w:rFonts w:ascii="Book Antiqua" w:hAnsi="Book Antiqua"/>
                 <w:sz w:val="24"/>
               </w:rPr>
-              <w:t>,</w:t>
+              <w:t xml:space="preserve">, </w:t>
             </w:r>
             <w:r>
               <w:rPr>
@@ -1399,7 +2271,7 @@
                 <w:rFonts w:ascii="Book Antiqua" w:hAnsi="Book Antiqua"/>
                 <w:sz w:val="24"/>
               </w:rPr>
-              <w:t>.</w:t>
+              <w:t xml:space="preserve">. </w:t>
             </w:r>
             <w:r>
               <w:rPr>
@@ -1413,7 +2285,7 @@
                 <w:rFonts w:ascii="Book Antiqua" w:hAnsi="Book Antiqua"/>
                 <w:sz w:val="24"/>
               </w:rPr>
-              <w:t>,</w:t>
+              <w:t xml:space="preserve">, </w:t>
             </w:r>
             <w:r>
               <w:rPr>
@@ -1488,7 +2360,7 @@
                 <w:rFonts w:ascii="Book Antiqua" w:hAnsi="Book Antiqua"/>
                 <w:sz w:val="24"/>
               </w:rPr>
-              <w:t>.</w:t>
+              <w:t xml:space="preserve">. </w:t>
             </w:r>
             <w:r>
               <w:rPr>
@@ -1502,7 +2374,7 @@
                 <w:rFonts w:ascii="Book Antiqua" w:hAnsi="Book Antiqua"/>
                 <w:sz w:val="24"/>
               </w:rPr>
-              <w:t>,</w:t>
+              <w:t xml:space="preserve">, </w:t>
             </w:r>
             <w:r>
               <w:rPr>
@@ -1554,8 +2426,16 @@
         <w:rPr>
           <w:rFonts w:ascii="Book Antiqua" w:hAnsi="Book Antiqua"/>
           <w:sz w:val="24"/>
-        </w:rPr>
-        <w:t xml:space="preserve">: </w:t>
+          <w:u w:val="single"/>
+        </w:rPr>
+        <w:t>:</w:t>
+      </w:r>
+      <w:r>
+        <w:rPr>
+          <w:rFonts w:ascii="Book Antiqua" w:hAnsi="Book Antiqua"/>
+          <w:sz w:val="24"/>
+        </w:rPr>
+        <w:t xml:space="preserve"> </w:t>
       </w:r>
       <w:r>
         <w:rPr>
@@ -1583,14 +2463,7 @@
           <w:rFonts w:ascii="Book Antiqua" w:hAnsi="Book Antiqua"/>
           <w:sz w:val="24"/>
         </w:rPr>
-        <w:t>.</w:t>
-      </w:r>
-      <w:r>
-        <w:rPr>
-          <w:rFonts w:ascii="Book Antiqua" w:hAnsi="Book Antiqua"/>
-          <w:sz w:val="24"/>
-        </w:rPr>
-        <w:t xml:space="preserve"> </w:t>
+        <w:t xml:space="preserve">. </w:t>
       </w:r>
     </w:p>
     <w:sectPr>
@@ -1606,7 +2479,7 @@
 </file>
 
 <file path=word/endnotes.xml><?xml version="1.0" encoding="utf-8"?>
-<w:endnotes xmlns:ve="http://schemas.openxmlformats.org/markup-compatibility/2006" xmlns:o="urn:schemas-microsoft-com:office:office" xmlns:r="http://schemas.openxmlformats.org/officeDocument/2006/relationships" xmlns:m="http://schemas.openxmlformats.org/officeDocument/2006/math" xmlns:v="urn:schemas-microsoft-com:vml" xmlns:wp="http://schemas.openxmlformats.org/drawingml/2006/wordprocessingDrawing" xmlns:w10="urn:schemas-microsoft-com:office:word" xmlns:w="http://schemas.openxmlformats.org/wordprocessingml/2006/main" xmlns:wne="http://schemas.microsoft.com/office/word/2006/wordml">
+<w:endnotes xmlns:wpc="http://schemas.microsoft.com/office/word/2010/wordprocessingCanvas" xmlns:cx="http://schemas.microsoft.com/office/drawing/2014/chartex" xmlns:mc="http://schemas.openxmlformats.org/markup-compatibility/2006" xmlns:o="urn:schemas-microsoft-com:office:office" xmlns:r="http://schemas.openxmlformats.org/officeDocument/2006/relationships" xmlns:m="http://schemas.openxmlformats.org/officeDocument/2006/math" xmlns:v="urn:schemas-microsoft-com:vml" xmlns:wp14="http://schemas.microsoft.com/office/word/2010/wordprocessingDrawing" xmlns:wp="http://schemas.openxmlformats.org/drawingml/2006/wordprocessingDrawing" xmlns:w10="urn:schemas-microsoft-com:office:word" xmlns:w="http://schemas.openxmlformats.org/wordprocessingml/2006/main" xmlns:w14="http://schemas.microsoft.com/office/word/2010/wordml" xmlns:w15="http://schemas.microsoft.com/office/word/2012/wordml" xmlns:w16se="http://schemas.microsoft.com/office/word/2015/wordml/symex" xmlns:wpg="http://schemas.microsoft.com/office/word/2010/wordprocessingGroup" xmlns:wpi="http://schemas.microsoft.com/office/word/2010/wordprocessingInk" xmlns:wne="http://schemas.microsoft.com/office/word/2006/wordml" xmlns:wps="http://schemas.microsoft.com/office/word/2010/wordprocessingShape" mc:Ignorable="w14 w15 w16se wp14">
   <w:endnote w:type="separator" w:id="-1">
     <w:p>
       <w:pPr>
@@ -1631,7 +2504,7 @@
 </file>
 
 <file path=word/footer1.xml><?xml version="1.0" encoding="utf-8"?>
-<w:ftr xmlns:ve="http://schemas.openxmlformats.org/markup-compatibility/2006" xmlns:o="urn:schemas-microsoft-com:office:office" xmlns:r="http://schemas.openxmlformats.org/officeDocument/2006/relationships" xmlns:m="http://schemas.openxmlformats.org/officeDocument/2006/math" xmlns:v="urn:schemas-microsoft-com:vml" xmlns:wp="http://schemas.openxmlformats.org/drawingml/2006/wordprocessingDrawing" xmlns:w10="urn:schemas-microsoft-com:office:word" xmlns:w="http://schemas.openxmlformats.org/wordprocessingml/2006/main" xmlns:wne="http://schemas.microsoft.com/office/word/2006/wordml">
+<w:ftr xmlns:wpc="http://schemas.microsoft.com/office/word/2010/wordprocessingCanvas" xmlns:cx="http://schemas.microsoft.com/office/drawing/2014/chartex" xmlns:mc="http://schemas.openxmlformats.org/markup-compatibility/2006" xmlns:o="urn:schemas-microsoft-com:office:office" xmlns:r="http://schemas.openxmlformats.org/officeDocument/2006/relationships" xmlns:m="http://schemas.openxmlformats.org/officeDocument/2006/math" xmlns:v="urn:schemas-microsoft-com:vml" xmlns:wp14="http://schemas.microsoft.com/office/word/2010/wordprocessingDrawing" xmlns:wp="http://schemas.openxmlformats.org/drawingml/2006/wordprocessingDrawing" xmlns:w10="urn:schemas-microsoft-com:office:word" xmlns:w="http://schemas.openxmlformats.org/wordprocessingml/2006/main" xmlns:w14="http://schemas.microsoft.com/office/word/2010/wordml" xmlns:w15="http://schemas.microsoft.com/office/word/2012/wordml" xmlns:w16se="http://schemas.microsoft.com/office/word/2015/wordml/symex" xmlns:wpg="http://schemas.microsoft.com/office/word/2010/wordprocessingGroup" xmlns:wpi="http://schemas.microsoft.com/office/word/2010/wordprocessingInk" xmlns:wne="http://schemas.microsoft.com/office/word/2006/wordml" xmlns:wps="http://schemas.microsoft.com/office/word/2010/wordprocessingShape" mc:Ignorable="w14 w15 w16se wp14">
   <w:p>
     <w:pPr>
       <w:pStyle w:val="Piedepgina"/>
@@ -1646,7 +2519,7 @@
 </file>
 
 <file path=word/footnotes.xml><?xml version="1.0" encoding="utf-8"?>
-<w:footnotes xmlns:ve="http://schemas.openxmlformats.org/markup-compatibility/2006" xmlns:o="urn:schemas-microsoft-com:office:office" xmlns:r="http://schemas.openxmlformats.org/officeDocument/2006/relationships" xmlns:m="http://schemas.openxmlformats.org/officeDocument/2006/math" xmlns:v="urn:schemas-microsoft-com:vml" xmlns:wp="http://schemas.openxmlformats.org/drawingml/2006/wordprocessingDrawing" xmlns:w10="urn:schemas-microsoft-com:office:word" xmlns:w="http://schemas.openxmlformats.org/wordprocessingml/2006/main" xmlns:wne="http://schemas.microsoft.com/office/word/2006/wordml">
+<w:footnotes xmlns:wpc="http://schemas.microsoft.com/office/word/2010/wordprocessingCanvas" xmlns:cx="http://schemas.microsoft.com/office/drawing/2014/chartex" xmlns:mc="http://schemas.openxmlformats.org/markup-compatibility/2006" xmlns:o="urn:schemas-microsoft-com:office:office" xmlns:r="http://schemas.openxmlformats.org/officeDocument/2006/relationships" xmlns:m="http://schemas.openxmlformats.org/officeDocument/2006/math" xmlns:v="urn:schemas-microsoft-com:vml" xmlns:wp14="http://schemas.microsoft.com/office/word/2010/wordprocessingDrawing" xmlns:wp="http://schemas.openxmlformats.org/drawingml/2006/wordprocessingDrawing" xmlns:w10="urn:schemas-microsoft-com:office:word" xmlns:w="http://schemas.openxmlformats.org/wordprocessingml/2006/main" xmlns:w14="http://schemas.microsoft.com/office/word/2010/wordml" xmlns:w15="http://schemas.microsoft.com/office/word/2012/wordml" xmlns:w16se="http://schemas.microsoft.com/office/word/2015/wordml/symex" xmlns:wpg="http://schemas.microsoft.com/office/word/2010/wordprocessingGroup" xmlns:wpi="http://schemas.microsoft.com/office/word/2010/wordprocessingInk" xmlns:wne="http://schemas.microsoft.com/office/word/2006/wordml" xmlns:wps="http://schemas.microsoft.com/office/word/2010/wordprocessingShape" mc:Ignorable="w14 w15 w16se wp14">
   <w:footnote w:type="separator" w:id="-1">
     <w:p>
       <w:pPr>
@@ -1671,8 +2544,8 @@
 </file>
 
 <file path=word/numbering.xml><?xml version="1.0" encoding="utf-8"?>
-<w:numbering xmlns:ve="http://schemas.openxmlformats.org/markup-compatibility/2006" xmlns:o="urn:schemas-microsoft-com:office:office" xmlns:r="http://schemas.openxmlformats.org/officeDocument/2006/relationships" xmlns:m="http://schemas.openxmlformats.org/officeDocument/2006/math" xmlns:v="urn:schemas-microsoft-com:vml" xmlns:wp="http://schemas.openxmlformats.org/drawingml/2006/wordprocessingDrawing" xmlns:w10="urn:schemas-microsoft-com:office:word" xmlns:w="http://schemas.openxmlformats.org/wordprocessingml/2006/main" xmlns:wne="http://schemas.microsoft.com/office/word/2006/wordml">
-  <w:abstractNum w:abstractNumId="0">
+<w:numbering xmlns:wpc="http://schemas.microsoft.com/office/word/2010/wordprocessingCanvas" xmlns:cx="http://schemas.microsoft.com/office/drawing/2014/chartex" xmlns:mc="http://schemas.openxmlformats.org/markup-compatibility/2006" xmlns:o="urn:schemas-microsoft-com:office:office" xmlns:r="http://schemas.openxmlformats.org/officeDocument/2006/relationships" xmlns:m="http://schemas.openxmlformats.org/officeDocument/2006/math" xmlns:v="urn:schemas-microsoft-com:vml" xmlns:wp14="http://schemas.microsoft.com/office/word/2010/wordprocessingDrawing" xmlns:wp="http://schemas.openxmlformats.org/drawingml/2006/wordprocessingDrawing" xmlns:w10="urn:schemas-microsoft-com:office:word" xmlns:w="http://schemas.openxmlformats.org/wordprocessingml/2006/main" xmlns:w14="http://schemas.microsoft.com/office/word/2010/wordml" xmlns:w15="http://schemas.microsoft.com/office/word/2012/wordml" xmlns:w16se="http://schemas.microsoft.com/office/word/2015/wordml/symex" xmlns:wpg="http://schemas.microsoft.com/office/word/2010/wordprocessingGroup" xmlns:wpi="http://schemas.microsoft.com/office/word/2010/wordprocessingInk" xmlns:wne="http://schemas.microsoft.com/office/word/2006/wordml" xmlns:wps="http://schemas.microsoft.com/office/word/2010/wordprocessingShape" mc:Ignorable="w14 w15 w16se wp14">
+  <w:abstractNum w:abstractNumId="0" w15:restartNumberingAfterBreak="0">
     <w:nsid w:val="6C623C94"/>
     <w:multiLevelType w:val="hybridMultilevel"/>
     <w:tmpl w:val="E4BED3D8"/>
@@ -1761,7 +2634,7 @@
       </w:pPr>
     </w:lvl>
   </w:abstractNum>
-  <w:abstractNum w:abstractNumId="1">
+  <w:abstractNum w:abstractNumId="1" w15:restartNumberingAfterBreak="0">
     <w:nsid w:val="70180B65"/>
     <w:multiLevelType w:val="hybridMultilevel"/>
     <w:tmpl w:val="0598D802"/>
@@ -1873,7 +2746,7 @@
       </w:rPr>
     </w:lvl>
   </w:abstractNum>
-  <w:abstractNum w:abstractNumId="2">
+  <w:abstractNum w:abstractNumId="2" w15:restartNumberingAfterBreak="0">
     <w:nsid w:val="78CC6C3E"/>
     <w:multiLevelType w:val="hybridMultilevel"/>
     <w:tmpl w:val="B750113E"/>
@@ -1999,7 +2872,7 @@
 </file>
 
 <file path=word/styles.xml><?xml version="1.0" encoding="utf-8"?>
-<w:styles xmlns:r="http://schemas.openxmlformats.org/officeDocument/2006/relationships" xmlns:w="http://schemas.openxmlformats.org/wordprocessingml/2006/main">
+<w:styles xmlns:mc="http://schemas.openxmlformats.org/markup-compatibility/2006" xmlns:r="http://schemas.openxmlformats.org/officeDocument/2006/relationships" xmlns:w="http://schemas.openxmlformats.org/wordprocessingml/2006/main" xmlns:w14="http://schemas.microsoft.com/office/word/2010/wordml" xmlns:w15="http://schemas.microsoft.com/office/word/2012/wordml" xmlns:w16se="http://schemas.microsoft.com/office/word/2015/wordml/symex" mc:Ignorable="w14 w15 w16se">
   <w:docDefaults>
     <w:rPrDefault>
       <w:rPr>
@@ -2009,36 +2882,174 @@
     </w:rPrDefault>
     <w:pPrDefault/>
   </w:docDefaults>
-  <w:latentStyles w:defLockedState="0" w:defUIPriority="99" w:defSemiHidden="1" w:defUnhideWhenUsed="1" w:defQFormat="0" w:count="267">
-    <w:lsdException w:name="Normal" w:semiHidden="0" w:uiPriority="0" w:unhideWhenUsed="0" w:qFormat="1"/>
-    <w:lsdException w:name="heading 1" w:semiHidden="0" w:uiPriority="9" w:unhideWhenUsed="0" w:qFormat="1"/>
-    <w:lsdException w:name="heading 2" w:uiPriority="9" w:qFormat="1"/>
-    <w:lsdException w:name="heading 3" w:uiPriority="9" w:qFormat="1"/>
-    <w:lsdException w:name="heading 4" w:uiPriority="9" w:qFormat="1"/>
-    <w:lsdException w:name="heading 5" w:uiPriority="9" w:qFormat="1"/>
-    <w:lsdException w:name="heading 6" w:uiPriority="9" w:qFormat="1"/>
-    <w:lsdException w:name="heading 7" w:uiPriority="9" w:qFormat="1"/>
-    <w:lsdException w:name="heading 8" w:uiPriority="9" w:qFormat="1"/>
-    <w:lsdException w:name="heading 9" w:uiPriority="9" w:qFormat="1"/>
-    <w:lsdException w:name="toc 1" w:uiPriority="39"/>
-    <w:lsdException w:name="toc 2" w:uiPriority="39"/>
-    <w:lsdException w:name="toc 3" w:uiPriority="39"/>
-    <w:lsdException w:name="toc 4" w:uiPriority="39"/>
-    <w:lsdException w:name="toc 5" w:uiPriority="39"/>
-    <w:lsdException w:name="toc 6" w:uiPriority="39"/>
-    <w:lsdException w:name="toc 7" w:uiPriority="39"/>
-    <w:lsdException w:name="toc 8" w:uiPriority="39"/>
-    <w:lsdException w:name="toc 9" w:uiPriority="39"/>
-    <w:lsdException w:name="caption" w:uiPriority="35" w:qFormat="1"/>
-    <w:lsdException w:name="Title" w:semiHidden="0" w:uiPriority="10" w:unhideWhenUsed="0" w:qFormat="1"/>
-    <w:lsdException w:name="Default Paragraph Font" w:uiPriority="1"/>
-    <w:lsdException w:name="Subtitle" w:semiHidden="0" w:uiPriority="11" w:unhideWhenUsed="0" w:qFormat="1"/>
-    <w:lsdException w:name="Strong" w:semiHidden="0" w:uiPriority="22" w:unhideWhenUsed="0" w:qFormat="1"/>
-    <w:lsdException w:name="Emphasis" w:semiHidden="0" w:uiPriority="20" w:unhideWhenUsed="0" w:qFormat="1"/>
-    <w:lsdException w:name="Table Grid" w:semiHidden="0" w:uiPriority="59" w:unhideWhenUsed="0"/>
-    <w:lsdException w:name="No Spacing" w:semiHidden="0" w:unhideWhenUsed="0" w:qFormat="1"/>
-    <w:lsdException w:name="Medium Grid 1" w:unhideWhenUsed="0"/>
-    <w:lsdException w:name="Medium Grid 2" w:semiHidden="0" w:uiPriority="1" w:unhideWhenUsed="0" w:qFormat="1"/>
+  <w:latentStyles w:defLockedState="0" w:defUIPriority="99" w:defSemiHidden="0" w:defUnhideWhenUsed="0" w:defQFormat="0" w:count="371">
+    <w:lsdException w:name="Normal" w:uiPriority="0" w:qFormat="1"/>
+    <w:lsdException w:name="heading 1" w:uiPriority="9" w:qFormat="1"/>
+    <w:lsdException w:name="heading 2" w:semiHidden="1" w:uiPriority="9" w:unhideWhenUsed="1" w:qFormat="1"/>
+    <w:lsdException w:name="heading 3" w:semiHidden="1" w:uiPriority="9" w:unhideWhenUsed="1" w:qFormat="1"/>
+    <w:lsdException w:name="heading 4" w:semiHidden="1" w:uiPriority="9" w:unhideWhenUsed="1" w:qFormat="1"/>
+    <w:lsdException w:name="heading 5" w:semiHidden="1" w:uiPriority="9" w:unhideWhenUsed="1" w:qFormat="1"/>
+    <w:lsdException w:name="heading 6" w:semiHidden="1" w:uiPriority="9" w:unhideWhenUsed="1" w:qFormat="1"/>
+    <w:lsdException w:name="heading 7" w:semiHidden="1" w:uiPriority="9" w:unhideWhenUsed="1" w:qFormat="1"/>
+    <w:lsdException w:name="heading 8" w:semiHidden="1" w:uiPriority="9" w:unhideWhenUsed="1" w:qFormat="1"/>
+    <w:lsdException w:name="heading 9" w:semiHidden="1" w:uiPriority="9" w:unhideWhenUsed="1" w:qFormat="1"/>
+    <w:lsdException w:name="index 1" w:semiHidden="1" w:unhideWhenUsed="1"/>
+    <w:lsdException w:name="index 2" w:semiHidden="1" w:unhideWhenUsed="1"/>
+    <w:lsdException w:name="index 3" w:semiHidden="1" w:unhideWhenUsed="1"/>
+    <w:lsdException w:name="index 4" w:semiHidden="1" w:unhideWhenUsed="1"/>
+    <w:lsdException w:name="index 5" w:semiHidden="1" w:unhideWhenUsed="1"/>
+    <w:lsdException w:name="index 6" w:semiHidden="1" w:unhideWhenUsed="1"/>
+    <w:lsdException w:name="index 7" w:semiHidden="1" w:unhideWhenUsed="1"/>
+    <w:lsdException w:name="index 8" w:semiHidden="1" w:unhideWhenUsed="1"/>
+    <w:lsdException w:name="index 9" w:semiHidden="1" w:unhideWhenUsed="1"/>
+    <w:lsdException w:name="toc 1" w:semiHidden="1" w:uiPriority="39" w:unhideWhenUsed="1"/>
+    <w:lsdException w:name="toc 2" w:semiHidden="1" w:uiPriority="39" w:unhideWhenUsed="1"/>
+    <w:lsdException w:name="toc 3" w:semiHidden="1" w:uiPriority="39" w:unhideWhenUsed="1"/>
+    <w:lsdException w:name="toc 4" w:semiHidden="1" w:uiPriority="39" w:unhideWhenUsed="1"/>
+    <w:lsdException w:name="toc 5" w:semiHidden="1" w:uiPriority="39" w:unhideWhenUsed="1"/>
+    <w:lsdException w:name="toc 6" w:semiHidden="1" w:uiPriority="39" w:unhideWhenUsed="1"/>
+    <w:lsdException w:name="toc 7" w:semiHidden="1" w:uiPriority="39" w:unhideWhenUsed="1"/>
+    <w:lsdException w:name="toc 8" w:semiHidden="1" w:uiPriority="39" w:unhideWhenUsed="1"/>
+    <w:lsdException w:name="toc 9" w:semiHidden="1" w:uiPriority="39" w:unhideWhenUsed="1"/>
+    <w:lsdException w:name="Normal Indent" w:semiHidden="1" w:unhideWhenUsed="1"/>
+    <w:lsdException w:name="footnote text" w:semiHidden="1" w:unhideWhenUsed="1"/>
+    <w:lsdException w:name="annotation text" w:semiHidden="1" w:unhideWhenUsed="1"/>
+    <w:lsdException w:name="header" w:semiHidden="1" w:unhideWhenUsed="1"/>
+    <w:lsdException w:name="footer" w:semiHidden="1" w:unhideWhenUsed="1"/>
+    <w:lsdException w:name="index heading" w:semiHidden="1" w:unhideWhenUsed="1"/>
+    <w:lsdException w:name="caption" w:semiHidden="1" w:uiPriority="35" w:unhideWhenUsed="1" w:qFormat="1"/>
+    <w:lsdException w:name="table of figures" w:semiHidden="1" w:unhideWhenUsed="1"/>
+    <w:lsdException w:name="envelope address" w:semiHidden="1" w:unhideWhenUsed="1"/>
+    <w:lsdException w:name="envelope return" w:semiHidden="1" w:unhideWhenUsed="1"/>
+    <w:lsdException w:name="footnote reference" w:semiHidden="1" w:unhideWhenUsed="1"/>
+    <w:lsdException w:name="annotation reference" w:semiHidden="1" w:unhideWhenUsed="1"/>
+    <w:lsdException w:name="line number" w:semiHidden="1" w:unhideWhenUsed="1"/>
+    <w:lsdException w:name="page number" w:semiHidden="1" w:unhideWhenUsed="1"/>
+    <w:lsdException w:name="endnote reference" w:semiHidden="1" w:unhideWhenUsed="1"/>
+    <w:lsdException w:name="endnote text" w:semiHidden="1" w:unhideWhenUsed="1"/>
+    <w:lsdException w:name="table of authorities" w:semiHidden="1" w:unhideWhenUsed="1"/>
+    <w:lsdException w:name="macro" w:semiHidden="1" w:unhideWhenUsed="1"/>
+    <w:lsdException w:name="toa heading" w:semiHidden="1" w:unhideWhenUsed="1"/>
+    <w:lsdException w:name="List" w:semiHidden="1" w:unhideWhenUsed="1"/>
+    <w:lsdException w:name="List Bullet" w:semiHidden="1" w:unhideWhenUsed="1"/>
+    <w:lsdException w:name="List Number" w:semiHidden="1" w:unhideWhenUsed="1"/>
+    <w:lsdException w:name="List 2" w:semiHidden="1" w:unhideWhenUsed="1"/>
+    <w:lsdException w:name="List 3" w:semiHidden="1" w:unhideWhenUsed="1"/>
+    <w:lsdException w:name="List 4" w:semiHidden="1" w:unhideWhenUsed="1"/>
+    <w:lsdException w:name="List 5" w:semiHidden="1" w:unhideWhenUsed="1"/>
+    <w:lsdException w:name="List Bullet 2" w:semiHidden="1" w:unhideWhenUsed="1"/>
+    <w:lsdException w:name="List Bullet 3" w:semiHidden="1" w:unhideWhenUsed="1"/>
+    <w:lsdException w:name="List Bullet 4" w:semiHidden="1" w:unhideWhenUsed="1"/>
+    <w:lsdException w:name="List Bullet 5" w:semiHidden="1" w:unhideWhenUsed="1"/>
+    <w:lsdException w:name="List Number 2" w:semiHidden="1" w:unhideWhenUsed="1"/>
+    <w:lsdException w:name="List Number 3" w:semiHidden="1" w:unhideWhenUsed="1"/>
+    <w:lsdException w:name="List Number 4" w:semiHidden="1" w:unhideWhenUsed="1"/>
+    <w:lsdException w:name="List Number 5" w:semiHidden="1" w:unhideWhenUsed="1"/>
+    <w:lsdException w:name="Title" w:uiPriority="10" w:qFormat="1"/>
+    <w:lsdException w:name="Closing" w:semiHidden="1" w:unhideWhenUsed="1"/>
+    <w:lsdException w:name="Signature" w:semiHidden="1" w:unhideWhenUsed="1"/>
+    <w:lsdException w:name="Default Paragraph Font" w:semiHidden="1" w:uiPriority="1" w:unhideWhenUsed="1"/>
+    <w:lsdException w:name="Body Text" w:semiHidden="1" w:unhideWhenUsed="1"/>
+    <w:lsdException w:name="Body Text Indent" w:semiHidden="1" w:unhideWhenUsed="1"/>
+    <w:lsdException w:name="List Continue" w:semiHidden="1" w:unhideWhenUsed="1"/>
+    <w:lsdException w:name="List Continue 2" w:semiHidden="1" w:unhideWhenUsed="1"/>
+    <w:lsdException w:name="List Continue 3" w:semiHidden="1" w:unhideWhenUsed="1"/>
+    <w:lsdException w:name="List Continue 4" w:semiHidden="1" w:unhideWhenUsed="1"/>
+    <w:lsdException w:name="List Continue 5" w:semiHidden="1" w:unhideWhenUsed="1"/>
+    <w:lsdException w:name="Message Header" w:semiHidden="1" w:unhideWhenUsed="1"/>
+    <w:lsdException w:name="Subtitle" w:uiPriority="11" w:qFormat="1"/>
+    <w:lsdException w:name="Salutation" w:semiHidden="1" w:unhideWhenUsed="1"/>
+    <w:lsdException w:name="Date" w:semiHidden="1" w:unhideWhenUsed="1"/>
+    <w:lsdException w:name="Body Text First Indent" w:semiHidden="1" w:unhideWhenUsed="1"/>
+    <w:lsdException w:name="Body Text First Indent 2" w:semiHidden="1" w:unhideWhenUsed="1"/>
+    <w:lsdException w:name="Note Heading" w:semiHidden="1" w:unhideWhenUsed="1"/>
+    <w:lsdException w:name="Body Text 2" w:semiHidden="1" w:unhideWhenUsed="1"/>
+    <w:lsdException w:name="Body Text 3" w:semiHidden="1" w:unhideWhenUsed="1"/>
+    <w:lsdException w:name="Body Text Indent 2" w:semiHidden="1" w:unhideWhenUsed="1"/>
+    <w:lsdException w:name="Body Text Indent 3" w:semiHidden="1" w:unhideWhenUsed="1"/>
+    <w:lsdException w:name="Block Text" w:semiHidden="1" w:unhideWhenUsed="1"/>
+    <w:lsdException w:name="Hyperlink" w:semiHidden="1" w:unhideWhenUsed="1"/>
+    <w:lsdException w:name="FollowedHyperlink" w:semiHidden="1" w:unhideWhenUsed="1"/>
+    <w:lsdException w:name="Strong" w:uiPriority="22" w:qFormat="1"/>
+    <w:lsdException w:name="Emphasis" w:uiPriority="20" w:qFormat="1"/>
+    <w:lsdException w:name="Document Map" w:semiHidden="1" w:unhideWhenUsed="1"/>
+    <w:lsdException w:name="Plain Text" w:semiHidden="1" w:unhideWhenUsed="1"/>
+    <w:lsdException w:name="E-mail Signature" w:semiHidden="1" w:unhideWhenUsed="1"/>
+    <w:lsdException w:name="HTML Top of Form" w:semiHidden="1" w:unhideWhenUsed="1"/>
+    <w:lsdException w:name="HTML Bottom of Form" w:semiHidden="1" w:unhideWhenUsed="1"/>
+    <w:lsdException w:name="Normal (Web)" w:semiHidden="1" w:unhideWhenUsed="1"/>
+    <w:lsdException w:name="HTML Acronym" w:semiHidden="1" w:unhideWhenUsed="1"/>
+    <w:lsdException w:name="HTML Address" w:semiHidden="1" w:unhideWhenUsed="1"/>
+    <w:lsdException w:name="HTML Cite" w:semiHidden="1" w:unhideWhenUsed="1"/>
+    <w:lsdException w:name="HTML Code" w:semiHidden="1" w:unhideWhenUsed="1"/>
+    <w:lsdException w:name="HTML Definition" w:semiHidden="1" w:unhideWhenUsed="1"/>
+    <w:lsdException w:name="HTML Keyboard" w:semiHidden="1" w:unhideWhenUsed="1"/>
+    <w:lsdException w:name="HTML Preformatted" w:semiHidden="1" w:unhideWhenUsed="1"/>
+    <w:lsdException w:name="HTML Sample" w:semiHidden="1" w:unhideWhenUsed="1"/>
+    <w:lsdException w:name="HTML Typewriter" w:semiHidden="1" w:unhideWhenUsed="1"/>
+    <w:lsdException w:name="HTML Variable" w:semiHidden="1" w:unhideWhenUsed="1"/>
+    <w:lsdException w:name="Normal Table" w:semiHidden="1" w:unhideWhenUsed="1"/>
+    <w:lsdException w:name="annotation subject" w:semiHidden="1" w:unhideWhenUsed="1"/>
+    <w:lsdException w:name="No List" w:semiHidden="1" w:unhideWhenUsed="1"/>
+    <w:lsdException w:name="Outline List 1" w:semiHidden="1" w:unhideWhenUsed="1"/>
+    <w:lsdException w:name="Outline List 2" w:semiHidden="1" w:unhideWhenUsed="1"/>
+    <w:lsdException w:name="Outline List 3" w:semiHidden="1" w:unhideWhenUsed="1"/>
+    <w:lsdException w:name="Table Simple 1" w:semiHidden="1" w:unhideWhenUsed="1"/>
+    <w:lsdException w:name="Table Simple 2" w:semiHidden="1" w:unhideWhenUsed="1"/>
+    <w:lsdException w:name="Table Simple 3" w:semiHidden="1" w:unhideWhenUsed="1"/>
+    <w:lsdException w:name="Table Classic 1" w:semiHidden="1" w:unhideWhenUsed="1"/>
+    <w:lsdException w:name="Table Classic 2" w:semiHidden="1" w:unhideWhenUsed="1"/>
+    <w:lsdException w:name="Table Classic 3" w:semiHidden="1" w:unhideWhenUsed="1"/>
+    <w:lsdException w:name="Table Classic 4" w:semiHidden="1" w:unhideWhenUsed="1"/>
+    <w:lsdException w:name="Table Colorful 1" w:semiHidden="1" w:unhideWhenUsed="1"/>
+    <w:lsdException w:name="Table Colorful 2" w:semiHidden="1" w:unhideWhenUsed="1"/>
+    <w:lsdException w:name="Table Colorful 3" w:semiHidden="1" w:unhideWhenUsed="1"/>
+    <w:lsdException w:name="Table Columns 1" w:semiHidden="1" w:unhideWhenUsed="1"/>
+    <w:lsdException w:name="Table Columns 2" w:semiHidden="1" w:unhideWhenUsed="1"/>
+    <w:lsdException w:name="Table Columns 3" w:semiHidden="1" w:unhideWhenUsed="1"/>
+    <w:lsdException w:name="Table Columns 4" w:semiHidden="1" w:unhideWhenUsed="1"/>
+    <w:lsdException w:name="Table Columns 5" w:semiHidden="1" w:unhideWhenUsed="1"/>
+    <w:lsdException w:name="Table Grid 1" w:semiHidden="1" w:unhideWhenUsed="1"/>
+    <w:lsdException w:name="Table Grid 2" w:semiHidden="1" w:unhideWhenUsed="1"/>
+    <w:lsdException w:name="Table Grid 3" w:semiHidden="1" w:unhideWhenUsed="1"/>
+    <w:lsdException w:name="Table Grid 4" w:semiHidden="1" w:unhideWhenUsed="1"/>
+    <w:lsdException w:name="Table Grid 5" w:semiHidden="1" w:unhideWhenUsed="1"/>
+    <w:lsdException w:name="Table Grid 6" w:semiHidden="1" w:unhideWhenUsed="1"/>
+    <w:lsdException w:name="Table Grid 7" w:semiHidden="1" w:unhideWhenUsed="1"/>
+    <w:lsdException w:name="Table Grid 8" w:semiHidden="1" w:unhideWhenUsed="1"/>
+    <w:lsdException w:name="Table List 1" w:semiHidden="1" w:unhideWhenUsed="1"/>
+    <w:lsdException w:name="Table List 2" w:semiHidden="1" w:unhideWhenUsed="1"/>
+    <w:lsdException w:name="Table List 3" w:semiHidden="1" w:unhideWhenUsed="1"/>
+    <w:lsdException w:name="Table List 4" w:semiHidden="1" w:unhideWhenUsed="1"/>
+    <w:lsdException w:name="Table List 5" w:semiHidden="1" w:unhideWhenUsed="1"/>
+    <w:lsdException w:name="Table List 6" w:semiHidden="1" w:unhideWhenUsed="1"/>
+    <w:lsdException w:name="Table List 7" w:semiHidden="1" w:unhideWhenUsed="1"/>
+    <w:lsdException w:name="Table List 8" w:semiHidden="1" w:unhideWhenUsed="1"/>
+    <w:lsdException w:name="Table 3D effects 1" w:semiHidden="1" w:unhideWhenUsed="1"/>
+    <w:lsdException w:name="Table 3D effects 2" w:semiHidden="1" w:unhideWhenUsed="1"/>
+    <w:lsdException w:name="Table 3D effects 3" w:semiHidden="1" w:unhideWhenUsed="1"/>
+    <w:lsdException w:name="Table Contemporary" w:semiHidden="1" w:unhideWhenUsed="1"/>
+    <w:lsdException w:name="Table Elegant" w:semiHidden="1" w:unhideWhenUsed="1"/>
+    <w:lsdException w:name="Table Professional" w:semiHidden="1" w:unhideWhenUsed="1"/>
+    <w:lsdException w:name="Table Subtle 1" w:semiHidden="1" w:unhideWhenUsed="1"/>
+    <w:lsdException w:name="Table Subtle 2" w:semiHidden="1" w:unhideWhenUsed="1"/>
+    <w:lsdException w:name="Table Web 1" w:semiHidden="1" w:unhideWhenUsed="1"/>
+    <w:lsdException w:name="Table Web 2" w:semiHidden="1" w:unhideWhenUsed="1"/>
+    <w:lsdException w:name="Table Web 3" w:semiHidden="1" w:unhideWhenUsed="1"/>
+    <w:lsdException w:name="Balloon Text" w:semiHidden="1" w:unhideWhenUsed="1"/>
+    <w:lsdException w:name="Table Grid" w:uiPriority="59"/>
+    <w:lsdException w:name="Table Theme" w:semiHidden="1" w:unhideWhenUsed="1"/>
+    <w:lsdException w:name="Placeholder Text" w:semiHidden="1" w:unhideWhenUsed="1"/>
+    <w:lsdException w:name="No Spacing" w:qFormat="1"/>
+    <w:lsdException w:name="Light Shading"/>
+    <w:lsdException w:name="Light List"/>
+    <w:lsdException w:name="Light Grid"/>
+    <w:lsdException w:name="Medium Shading 1"/>
+    <w:lsdException w:name="Medium Shading 2"/>
+    <w:lsdException w:name="Medium List 1"/>
+    <w:lsdException w:name="Medium List 2"/>
+    <w:lsdException w:name="Medium Grid 1"/>
+    <w:lsdException w:name="Medium Grid 2" w:uiPriority="1" w:qFormat="1"/>
     <w:lsdException w:name="Medium Grid 3" w:uiPriority="60"/>
     <w:lsdException w:name="Dark List" w:uiPriority="61"/>
     <w:lsdException w:name="Colorful Shading" w:uiPriority="62"/>
@@ -2050,19 +3061,19 @@
     <w:lsdException w:name="Medium Shading 1 Accent 1" w:uiPriority="68"/>
     <w:lsdException w:name="Medium Shading 2 Accent 1" w:uiPriority="69"/>
     <w:lsdException w:name="Medium List 1 Accent 1" w:uiPriority="70"/>
-    <w:lsdException w:name="Revision" w:uiPriority="71"/>
-    <w:lsdException w:name="List Paragraph" w:semiHidden="0" w:uiPriority="72" w:unhideWhenUsed="0" w:qFormat="1"/>
-    <w:lsdException w:name="Quote" w:semiHidden="0" w:uiPriority="73" w:unhideWhenUsed="0" w:qFormat="1"/>
-    <w:lsdException w:name="Intense Quote" w:semiHidden="0" w:uiPriority="60" w:unhideWhenUsed="0" w:qFormat="1"/>
+    <w:lsdException w:name="Revision" w:semiHidden="1" w:uiPriority="71"/>
+    <w:lsdException w:name="List Paragraph" w:uiPriority="72" w:qFormat="1"/>
+    <w:lsdException w:name="Quote" w:uiPriority="73" w:qFormat="1"/>
+    <w:lsdException w:name="Intense Quote" w:uiPriority="60" w:qFormat="1"/>
     <w:lsdException w:name="Medium List 2 Accent 1" w:uiPriority="61"/>
     <w:lsdException w:name="Medium Grid 1 Accent 1" w:uiPriority="62"/>
     <w:lsdException w:name="Medium Grid 2 Accent 1" w:uiPriority="63"/>
     <w:lsdException w:name="Medium Grid 3 Accent 1" w:uiPriority="64"/>
     <w:lsdException w:name="Dark List Accent 1" w:uiPriority="65"/>
-    <w:lsdException w:name="Colorful Shading Accent 1" w:unhideWhenUsed="0"/>
-    <w:lsdException w:name="Colorful List Accent 1" w:semiHidden="0" w:uiPriority="34" w:unhideWhenUsed="0" w:qFormat="1"/>
-    <w:lsdException w:name="Colorful Grid Accent 1" w:semiHidden="0" w:uiPriority="29" w:unhideWhenUsed="0" w:qFormat="1"/>
-    <w:lsdException w:name="Light Shading Accent 2" w:semiHidden="0" w:uiPriority="30" w:unhideWhenUsed="0" w:qFormat="1"/>
+    <w:lsdException w:name="Colorful Shading Accent 1"/>
+    <w:lsdException w:name="Colorful List Accent 1" w:uiPriority="34" w:qFormat="1"/>
+    <w:lsdException w:name="Colorful Grid Accent 1" w:uiPriority="29" w:qFormat="1"/>
+    <w:lsdException w:name="Light Shading Accent 2" w:uiPriority="30" w:qFormat="1"/>
     <w:lsdException w:name="Light List Accent 2" w:uiPriority="66"/>
     <w:lsdException w:name="Light Grid Accent 2" w:uiPriority="67"/>
     <w:lsdException w:name="Medium Shading 1 Accent 2" w:uiPriority="68"/>
@@ -2132,13 +3143,117 @@
     <w:lsdException w:name="Colorful Shading Accent 6" w:uiPriority="62"/>
     <w:lsdException w:name="Colorful List Accent 6" w:uiPriority="63"/>
     <w:lsdException w:name="Colorful Grid Accent 6" w:uiPriority="64"/>
-    <w:lsdException w:name="Subtle Emphasis" w:semiHidden="0" w:uiPriority="65" w:unhideWhenUsed="0" w:qFormat="1"/>
-    <w:lsdException w:name="Intense Emphasis" w:semiHidden="0" w:uiPriority="66" w:unhideWhenUsed="0" w:qFormat="1"/>
-    <w:lsdException w:name="Subtle Reference" w:semiHidden="0" w:uiPriority="67" w:unhideWhenUsed="0" w:qFormat="1"/>
-    <w:lsdException w:name="Intense Reference" w:semiHidden="0" w:uiPriority="68" w:unhideWhenUsed="0" w:qFormat="1"/>
-    <w:lsdException w:name="Book Title" w:semiHidden="0" w:uiPriority="69" w:unhideWhenUsed="0" w:qFormat="1"/>
-    <w:lsdException w:name="Bibliography" w:uiPriority="70"/>
-    <w:lsdException w:name="TOC Heading" w:uiPriority="71" w:qFormat="1"/>
+    <w:lsdException w:name="Subtle Emphasis" w:uiPriority="65" w:qFormat="1"/>
+    <w:lsdException w:name="Intense Emphasis" w:uiPriority="66" w:qFormat="1"/>
+    <w:lsdException w:name="Subtle Reference" w:uiPriority="67" w:qFormat="1"/>
+    <w:lsdException w:name="Intense Reference" w:uiPriority="68" w:qFormat="1"/>
+    <w:lsdException w:name="Book Title" w:uiPriority="69" w:qFormat="1"/>
+    <w:lsdException w:name="Bibliography" w:semiHidden="1" w:uiPriority="70" w:unhideWhenUsed="1"/>
+    <w:lsdException w:name="TOC Heading" w:semiHidden="1" w:uiPriority="71" w:unhideWhenUsed="1" w:qFormat="1"/>
+    <w:lsdException w:name="Plain Table 1" w:uiPriority="41"/>
+    <w:lsdException w:name="Plain Table 2" w:uiPriority="42"/>
+    <w:lsdException w:name="Plain Table 3" w:uiPriority="43"/>
+    <w:lsdException w:name="Plain Table 4" w:uiPriority="44"/>
+    <w:lsdException w:name="Plain Table 5" w:uiPriority="45"/>
+    <w:lsdException w:name="Grid Table Light" w:uiPriority="40"/>
+    <w:lsdException w:name="Grid Table 1 Light" w:uiPriority="46"/>
+    <w:lsdException w:name="Grid Table 2" w:uiPriority="47"/>
+    <w:lsdException w:name="Grid Table 3" w:uiPriority="48"/>
+    <w:lsdException w:name="Grid Table 4" w:uiPriority="49"/>
+    <w:lsdException w:name="Grid Table 5 Dark" w:uiPriority="50"/>
+    <w:lsdException w:name="Grid Table 6 Colorful" w:uiPriority="51"/>
+    <w:lsdException w:name="Grid Table 7 Colorful" w:uiPriority="52"/>
+    <w:lsdException w:name="Grid Table 1 Light Accent 1" w:uiPriority="46"/>
+    <w:lsdException w:name="Grid Table 2 Accent 1" w:uiPriority="47"/>
+    <w:lsdException w:name="Grid Table 3 Accent 1" w:uiPriority="48"/>
+    <w:lsdException w:name="Grid Table 4 Accent 1" w:uiPriority="49"/>
+    <w:lsdException w:name="Grid Table 5 Dark Accent 1" w:uiPriority="50"/>
+    <w:lsdException w:name="Grid Table 6 Colorful Accent 1" w:uiPriority="51"/>
+    <w:lsdException w:name="Grid Table 7 Colorful Accent 1" w:uiPriority="52"/>
+    <w:lsdException w:name="Grid Table 1 Light Accent 2" w:uiPriority="46"/>
+    <w:lsdException w:name="Grid Table 2 Accent 2" w:uiPriority="47"/>
+    <w:lsdException w:name="Grid Table 3 Accent 2" w:uiPriority="48"/>
+    <w:lsdException w:name="Grid Table 4 Accent 2" w:uiPriority="49"/>
+    <w:lsdException w:name="Grid Table 5 Dark Accent 2" w:uiPriority="50"/>
+    <w:lsdException w:name="Grid Table 6 Colorful Accent 2" w:uiPriority="51"/>
+    <w:lsdException w:name="Grid Table 7 Colorful Accent 2" w:uiPriority="52"/>
+    <w:lsdException w:name="Grid Table 1 Light Accent 3" w:uiPriority="46"/>
+    <w:lsdException w:name="Grid Table 2 Accent 3" w:uiPriority="47"/>
+    <w:lsdException w:name="Grid Table 3 Accent 3" w:uiPriority="48"/>
+    <w:lsdException w:name="Grid Table 4 Accent 3" w:uiPriority="49"/>
+    <w:lsdException w:name="Grid Table 5 Dark Accent 3" w:uiPriority="50"/>
+    <w:lsdException w:name="Grid Table 6 Colorful Accent 3" w:uiPriority="51"/>
+    <w:lsdException w:name="Grid Table 7 Colorful Accent 3" w:uiPriority="52"/>
+    <w:lsdException w:name="Grid Table 1 Light Accent 4" w:uiPriority="46"/>
+    <w:lsdException w:name="Grid Table 2 Accent 4" w:uiPriority="47"/>
+    <w:lsdException w:name="Grid Table 3 Accent 4" w:uiPriority="48"/>
+    <w:lsdException w:name="Grid Table 4 Accent 4" w:uiPriority="49"/>
+    <w:lsdException w:name="Grid Table 5 Dark Accent 4" w:uiPriority="50"/>
+    <w:lsdException w:name="Grid Table 6 Colorful Accent 4" w:uiPriority="51"/>
+    <w:lsdException w:name="Grid Table 7 Colorful Accent 4" w:uiPriority="52"/>
+    <w:lsdException w:name="Grid Table 1 Light Accent 5" w:uiPriority="46"/>
+    <w:lsdException w:name="Grid Table 2 Accent 5" w:uiPriority="47"/>
+    <w:lsdException w:name="Grid Table 3 Accent 5" w:uiPriority="48"/>
+    <w:lsdException w:name="Grid Table 4 Accent 5" w:uiPriority="49"/>
+    <w:lsdException w:name="Grid Table 5 Dark Accent 5" w:uiPriority="50"/>
+    <w:lsdException w:name="Grid Table 6 Colorful Accent 5" w:uiPriority="51"/>
+    <w:lsdException w:name="Grid Table 7 Colorful Accent 5" w:uiPriority="52"/>
+    <w:lsdException w:name="Grid Table 1 Light Accent 6" w:uiPriority="46"/>
+    <w:lsdException w:name="Grid Table 2 Accent 6" w:uiPriority="47"/>
+    <w:lsdException w:name="Grid Table 3 Accent 6" w:uiPriority="48"/>
+    <w:lsdException w:name="Grid Table 4 Accent 6" w:uiPriority="49"/>
+    <w:lsdException w:name="Grid Table 5 Dark Accent 6" w:uiPriority="50"/>
+    <w:lsdException w:name="Grid Table 6 Colorful Accent 6" w:uiPriority="51"/>
+    <w:lsdException w:name="Grid Table 7 Colorful Accent 6" w:uiPriority="52"/>
+    <w:lsdException w:name="List Table 1 Light" w:uiPriority="46"/>
+    <w:lsdException w:name="List Table 2" w:uiPriority="47"/>
+    <w:lsdException w:name="List Table 3" w:uiPriority="48"/>
+    <w:lsdException w:name="List Table 4" w:uiPriority="49"/>
+    <w:lsdException w:name="List Table 5 Dark" w:uiPriority="50"/>
+    <w:lsdException w:name="List Table 6 Colorful" w:uiPriority="51"/>
+    <w:lsdException w:name="List Table 7 Colorful" w:uiPriority="52"/>
+    <w:lsdException w:name="List Table 1 Light Accent 1" w:uiPriority="46"/>
+    <w:lsdException w:name="List Table 2 Accent 1" w:uiPriority="47"/>
+    <w:lsdException w:name="List Table 3 Accent 1" w:uiPriority="48"/>
+    <w:lsdException w:name="List Table 4 Accent 1" w:uiPriority="49"/>
+    <w:lsdException w:name="List Table 5 Dark Accent 1" w:uiPriority="50"/>
+    <w:lsdException w:name="List Table 6 Colorful Accent 1" w:uiPriority="51"/>
+    <w:lsdException w:name="List Table 7 Colorful Accent 1" w:uiPriority="52"/>
+    <w:lsdException w:name="List Table 1 Light Accent 2" w:uiPriority="46"/>
+    <w:lsdException w:name="List Table 2 Accent 2" w:uiPriority="47"/>
+    <w:lsdException w:name="List Table 3 Accent 2" w:uiPriority="48"/>
+    <w:lsdException w:name="List Table 4 Accent 2" w:uiPriority="49"/>
+    <w:lsdException w:name="List Table 5 Dark Accent 2" w:uiPriority="50"/>
+    <w:lsdException w:name="List Table 6 Colorful Accent 2" w:uiPriority="51"/>
+    <w:lsdException w:name="List Table 7 Colorful Accent 2" w:uiPriority="52"/>
+    <w:lsdException w:name="List Table 1 Light Accent 3" w:uiPriority="46"/>
+    <w:lsdException w:name="List Table 2 Accent 3" w:uiPriority="47"/>
+    <w:lsdException w:name="List Table 3 Accent 3" w:uiPriority="48"/>
+    <w:lsdException w:name="List Table 4 Accent 3" w:uiPriority="49"/>
+    <w:lsdException w:name="List Table 5 Dark Accent 3" w:uiPriority="50"/>
+    <w:lsdException w:name="List Table 6 Colorful Accent 3" w:uiPriority="51"/>
+    <w:lsdException w:name="List Table 7 Colorful Accent 3" w:uiPriority="52"/>
+    <w:lsdException w:name="List Table 1 Light Accent 4" w:uiPriority="46"/>
+    <w:lsdException w:name="List Table 2 Accent 4" w:uiPriority="47"/>
+    <w:lsdException w:name="List Table 3 Accent 4" w:uiPriority="48"/>
+    <w:lsdException w:name="List Table 4 Accent 4" w:uiPriority="49"/>
+    <w:lsdException w:name="List Table 5 Dark Accent 4" w:uiPriority="50"/>
+    <w:lsdException w:name="List Table 6 Colorful Accent 4" w:uiPriority="51"/>
+    <w:lsdException w:name="List Table 7 Colorful Accent 4" w:uiPriority="52"/>
+    <w:lsdException w:name="List Table 1 Light Accent 5" w:uiPriority="46"/>
+    <w:lsdException w:name="List Table 2 Accent 5" w:uiPriority="47"/>
+    <w:lsdException w:name="List Table 3 Accent 5" w:uiPriority="48"/>
+    <w:lsdException w:name="List Table 4 Accent 5" w:uiPriority="49"/>
+    <w:lsdException w:name="List Table 5 Dark Accent 5" w:uiPriority="50"/>
+    <w:lsdException w:name="List Table 6 Colorful Accent 5" w:uiPriority="51"/>
+    <w:lsdException w:name="List Table 7 Colorful Accent 5" w:uiPriority="52"/>
+    <w:lsdException w:name="List Table 1 Light Accent 6" w:uiPriority="46"/>
+    <w:lsdException w:name="List Table 2 Accent 6" w:uiPriority="47"/>
+    <w:lsdException w:name="List Table 3 Accent 6" w:uiPriority="48"/>
+    <w:lsdException w:name="List Table 4 Accent 6" w:uiPriority="49"/>
+    <w:lsdException w:name="List Table 5 Dark Accent 6" w:uiPriority="50"/>
+    <w:lsdException w:name="List Table 6 Colorful Accent 6" w:uiPriority="51"/>
+    <w:lsdException w:name="List Table 7 Colorful Accent 6" w:uiPriority="52"/>
   </w:latentStyles>
   <w:style w:type="paragraph" w:default="1" w:styleId="Normal">
     <w:name w:val="Normal"/>
@@ -2165,7 +3280,6 @@
     <w:uiPriority w:val="99"/>
     <w:semiHidden/>
     <w:unhideWhenUsed/>
-    <w:qFormat/>
     <w:tblPr>
       <w:tblInd w:w="0" w:type="dxa"/>
       <w:tblCellMar>
@@ -2199,7 +3313,6 @@
     <w:uiPriority w:val="59"/>
     <w:rsid w:val="00E6659C"/>
     <w:tblPr>
-      <w:tblInd w:w="0" w:type="dxa"/>
       <w:tblBorders>
         <w:top w:val="single" w:sz="4" w:space="0" w:color="000000" w:themeColor="text1"/>
         <w:left w:val="single" w:sz="4" w:space="0" w:color="000000" w:themeColor="text1"/>
@@ -2208,12 +3321,6 @@
         <w:insideH w:val="single" w:sz="4" w:space="0" w:color="000000" w:themeColor="text1"/>
         <w:insideV w:val="single" w:sz="4" w:space="0" w:color="000000" w:themeColor="text1"/>
       </w:tblBorders>
-      <w:tblCellMar>
-        <w:top w:w="0" w:type="dxa"/>
-        <w:left w:w="108" w:type="dxa"/>
-        <w:bottom w:w="0" w:type="dxa"/>
-        <w:right w:w="108" w:type="dxa"/>
-      </w:tblCellMar>
     </w:tblPr>
   </w:style>
   <w:style w:type="paragraph" w:styleId="Prrafodelista">
